--- a/系統相關文件/系統安裝_2.docx
+++ b/系統相關文件/系統安裝_2.docx
@@ -168,7 +168,7 @@
         <w:ind w:leftChars="0" w:left="360"/>
         <w:rPr>
           <w:rStyle w:val="a4"/>
-          <w:rFonts w:ascii="Times New Roman" w:eastAsia="標楷體" w:hAnsi="Times New Roman" w:cs="Times New Roman" w:hint="eastAsia"/>
+          <w:rFonts w:ascii="Times New Roman" w:eastAsia="標楷體" w:hAnsi="Times New Roman" w:cs="Times New Roman"/>
         </w:rPr>
       </w:pPr>
       <w:proofErr w:type="spellStart"/>
@@ -213,9 +213,6 @@
       <w:pPr>
         <w:pStyle w:val="a3"/>
         <w:ind w:leftChars="0" w:left="360"/>
-        <w:rPr>
-          <w:rFonts w:hint="eastAsia"/>
-        </w:rPr>
       </w:pPr>
     </w:p>
     <w:p>
@@ -223,7 +220,7 @@
         <w:pStyle w:val="a3"/>
         <w:ind w:leftChars="0" w:left="360"/>
         <w:rPr>
-          <w:rFonts w:ascii="Times New Roman" w:eastAsia="標楷體" w:hAnsi="Times New Roman" w:cs="Times New Roman" w:hint="eastAsia"/>
+          <w:rFonts w:ascii="Times New Roman" w:eastAsia="標楷體" w:hAnsi="Times New Roman" w:cs="Times New Roman"/>
         </w:rPr>
       </w:pPr>
       <w:proofErr w:type="spellStart"/>
@@ -258,7 +255,7 @@
         </w:numPr>
         <w:ind w:leftChars="0"/>
         <w:rPr>
-          <w:rFonts w:ascii="Times New Roman" w:eastAsia="標楷體" w:hAnsi="Times New Roman" w:cs="Times New Roman" w:hint="eastAsia"/>
+          <w:rFonts w:ascii="Times New Roman" w:eastAsia="標楷體" w:hAnsi="Times New Roman" w:cs="Times New Roman"/>
         </w:rPr>
       </w:pPr>
       <w:r>
@@ -283,7 +280,7 @@
         </w:numPr>
         <w:ind w:leftChars="0"/>
         <w:rPr>
-          <w:rFonts w:ascii="Times New Roman" w:eastAsia="標楷體" w:hAnsi="Times New Roman" w:cs="Times New Roman" w:hint="eastAsia"/>
+          <w:rFonts w:ascii="Times New Roman" w:eastAsia="標楷體" w:hAnsi="Times New Roman" w:cs="Times New Roman"/>
         </w:rPr>
       </w:pPr>
       <w:r>
@@ -308,7 +305,7 @@
         </w:numPr>
         <w:ind w:leftChars="0"/>
         <w:rPr>
-          <w:rFonts w:ascii="Times New Roman" w:eastAsia="標楷體" w:hAnsi="Times New Roman" w:cs="Times New Roman" w:hint="eastAsia"/>
+          <w:rFonts w:ascii="Times New Roman" w:eastAsia="標楷體" w:hAnsi="Times New Roman" w:cs="Times New Roman"/>
         </w:rPr>
       </w:pPr>
       <w:r>
@@ -333,7 +330,7 @@
         </w:numPr>
         <w:ind w:leftChars="0"/>
         <w:rPr>
-          <w:rFonts w:ascii="Times New Roman" w:eastAsia="標楷體" w:hAnsi="Times New Roman" w:cs="Times New Roman" w:hint="eastAsia"/>
+          <w:rFonts w:ascii="Times New Roman" w:eastAsia="標楷體" w:hAnsi="Times New Roman" w:cs="Times New Roman"/>
         </w:rPr>
       </w:pPr>
       <w:proofErr w:type="spellStart"/>
@@ -1432,7 +1429,7 @@
         <w:ind w:leftChars="0" w:left="840"/>
         <w:rPr>
           <w:rStyle w:val="a4"/>
-          <w:rFonts w:ascii="Times New Roman" w:eastAsia="標楷體" w:hAnsi="Times New Roman" w:cs="Times New Roman" w:hint="eastAsia"/>
+          <w:rFonts w:ascii="Times New Roman" w:eastAsia="標楷體" w:hAnsi="Times New Roman" w:cs="Times New Roman"/>
         </w:rPr>
       </w:pPr>
       <w:hyperlink r:id="rId15" w:history="1">
@@ -1485,7 +1482,7 @@
         </w:numPr>
         <w:ind w:leftChars="0"/>
         <w:rPr>
-          <w:rFonts w:ascii="Times New Roman" w:eastAsia="標楷體" w:hAnsi="Times New Roman" w:cs="Times New Roman" w:hint="eastAsia"/>
+          <w:rFonts w:ascii="Times New Roman" w:eastAsia="標楷體" w:hAnsi="Times New Roman" w:cs="Times New Roman"/>
         </w:rPr>
       </w:pPr>
       <w:proofErr w:type="spellStart"/>
@@ -1582,7 +1579,7 @@
         <w:pStyle w:val="a3"/>
         <w:ind w:leftChars="0" w:left="840"/>
         <w:rPr>
-          <w:rFonts w:ascii="Times New Roman" w:eastAsia="標楷體" w:hAnsi="Times New Roman" w:cs="Times New Roman" w:hint="eastAsia"/>
+          <w:rFonts w:ascii="Times New Roman" w:eastAsia="標楷體" w:hAnsi="Times New Roman" w:cs="Times New Roman"/>
         </w:rPr>
       </w:pPr>
       <w:r>
@@ -1608,7 +1605,7 @@
         </w:numPr>
         <w:ind w:leftChars="0"/>
         <w:rPr>
-          <w:rFonts w:ascii="Times New Roman" w:eastAsia="標楷體" w:hAnsi="Times New Roman" w:cs="Times New Roman" w:hint="eastAsia"/>
+          <w:rFonts w:ascii="Times New Roman" w:eastAsia="標楷體" w:hAnsi="Times New Roman" w:cs="Times New Roman"/>
           <w:b/>
           <w:sz w:val="28"/>
         </w:rPr>
@@ -1657,7 +1654,7 @@
         </w:numPr>
         <w:ind w:leftChars="0"/>
         <w:rPr>
-          <w:rFonts w:ascii="Times New Roman" w:eastAsia="標楷體" w:hAnsi="Times New Roman" w:cs="Times New Roman" w:hint="eastAsia"/>
+          <w:rFonts w:ascii="Times New Roman" w:eastAsia="標楷體" w:hAnsi="Times New Roman" w:cs="Times New Roman"/>
         </w:rPr>
       </w:pPr>
       <w:r>
@@ -1682,7 +1679,7 @@
         </w:numPr>
         <w:ind w:leftChars="0"/>
         <w:rPr>
-          <w:rFonts w:ascii="Times New Roman" w:eastAsia="標楷體" w:hAnsi="Times New Roman" w:cs="Times New Roman" w:hint="eastAsia"/>
+          <w:rFonts w:ascii="Times New Roman" w:eastAsia="標楷體" w:hAnsi="Times New Roman" w:cs="Times New Roman"/>
         </w:rPr>
       </w:pPr>
       <w:r>
@@ -1748,7 +1745,7 @@
         <w:pStyle w:val="a3"/>
         <w:ind w:leftChars="0" w:left="840"/>
         <w:rPr>
-          <w:rFonts w:ascii="Times New Roman" w:eastAsia="標楷體" w:hAnsi="Times New Roman" w:cs="Times New Roman" w:hint="eastAsia"/>
+          <w:rFonts w:ascii="Times New Roman" w:eastAsia="標楷體" w:hAnsi="Times New Roman" w:cs="Times New Roman"/>
         </w:rPr>
       </w:pPr>
       <w:r>
@@ -1779,7 +1776,7 @@
         </w:numPr>
         <w:ind w:leftChars="0"/>
         <w:rPr>
-          <w:rFonts w:ascii="Times New Roman" w:eastAsia="標楷體" w:hAnsi="Times New Roman" w:cs="Times New Roman" w:hint="eastAsia"/>
+          <w:rFonts w:ascii="Times New Roman" w:eastAsia="標楷體" w:hAnsi="Times New Roman" w:cs="Times New Roman"/>
         </w:rPr>
       </w:pPr>
       <w:r>
@@ -1853,7 +1850,7 @@
         </w:numPr>
         <w:ind w:leftChars="0"/>
         <w:rPr>
-          <w:rFonts w:ascii="Times New Roman" w:eastAsia="標楷體" w:hAnsi="Times New Roman" w:cs="Times New Roman" w:hint="eastAsia"/>
+          <w:rFonts w:ascii="Times New Roman" w:eastAsia="標楷體" w:hAnsi="Times New Roman" w:cs="Times New Roman"/>
         </w:rPr>
       </w:pPr>
       <w:r>
@@ -1950,7 +1947,7 @@
         </w:numPr>
         <w:ind w:leftChars="0"/>
         <w:rPr>
-          <w:rFonts w:ascii="Times New Roman" w:eastAsia="標楷體" w:hAnsi="Times New Roman" w:cs="Times New Roman" w:hint="eastAsia"/>
+          <w:rFonts w:ascii="Times New Roman" w:eastAsia="標楷體" w:hAnsi="Times New Roman" w:cs="Times New Roman"/>
         </w:rPr>
       </w:pPr>
       <w:r>
@@ -2043,7 +2040,7 @@
     <w:p>
       <w:pPr>
         <w:rPr>
-          <w:rFonts w:ascii="Times New Roman" w:eastAsia="標楷體" w:hAnsi="Times New Roman" w:cs="Times New Roman" w:hint="eastAsia"/>
+          <w:rFonts w:ascii="Times New Roman" w:eastAsia="標楷體" w:hAnsi="Times New Roman" w:cs="Times New Roman"/>
         </w:rPr>
       </w:pPr>
     </w:p>
@@ -2079,7 +2076,7 @@
         </w:numPr>
         <w:ind w:leftChars="0"/>
         <w:rPr>
-          <w:rFonts w:ascii="Times New Roman" w:eastAsia="標楷體" w:hAnsi="Times New Roman" w:cs="Times New Roman" w:hint="eastAsia"/>
+          <w:rFonts w:ascii="Times New Roman" w:eastAsia="標楷體" w:hAnsi="Times New Roman" w:cs="Times New Roman"/>
         </w:rPr>
       </w:pPr>
       <w:r>
@@ -2164,8 +2161,6 @@
         </w:rPr>
         <w:t>的指令</w:t>
       </w:r>
-      <w:bookmarkStart w:id="0" w:name="_GoBack"/>
-      <w:bookmarkEnd w:id="0"/>
     </w:p>
     <w:p>
       <w:pPr>
@@ -2176,7 +2171,7 @@
         </w:numPr>
         <w:ind w:leftChars="0"/>
         <w:rPr>
-          <w:rFonts w:ascii="Times New Roman" w:eastAsia="標楷體" w:hAnsi="Times New Roman" w:cs="Times New Roman" w:hint="eastAsia"/>
+          <w:rFonts w:ascii="Times New Roman" w:eastAsia="標楷體" w:hAnsi="Times New Roman" w:cs="Times New Roman"/>
         </w:rPr>
       </w:pPr>
       <w:r>
@@ -2264,7 +2259,7 @@
         </w:numPr>
         <w:ind w:leftChars="0"/>
         <w:rPr>
-          <w:rFonts w:ascii="Times New Roman" w:eastAsia="標楷體" w:hAnsi="Times New Roman" w:cs="Times New Roman" w:hint="eastAsia"/>
+          <w:rFonts w:ascii="Times New Roman" w:eastAsia="標楷體" w:hAnsi="Times New Roman" w:cs="Times New Roman"/>
         </w:rPr>
       </w:pPr>
       <w:r>
@@ -2344,6 +2339,8 @@
         </w:rPr>
         <w:t>的指令</w:t>
       </w:r>
+      <w:bookmarkStart w:id="0" w:name="_GoBack"/>
+      <w:bookmarkEnd w:id="0"/>
     </w:p>
     <w:p>
       <w:pPr>
@@ -2354,7 +2351,7 @@
         </w:numPr>
         <w:ind w:leftChars="0"/>
         <w:rPr>
-          <w:rFonts w:ascii="Times New Roman" w:eastAsia="標楷體" w:hAnsi="Times New Roman" w:cs="Times New Roman" w:hint="eastAsia"/>
+          <w:rFonts w:ascii="Times New Roman" w:eastAsia="標楷體" w:hAnsi="Times New Roman" w:cs="Times New Roman"/>
         </w:rPr>
       </w:pPr>
       <w:r>
@@ -2481,14 +2478,493 @@
         </w:numPr>
         <w:ind w:leftChars="0"/>
         <w:rPr>
-          <w:rFonts w:ascii="Times New Roman" w:eastAsia="標楷體" w:hAnsi="Times New Roman" w:cs="Times New Roman" w:hint="eastAsia"/>
-        </w:rPr>
-      </w:pPr>
-    </w:p>
-    <w:p>
-      <w:pPr>
-        <w:rPr>
-          <w:rFonts w:ascii="Times New Roman" w:eastAsia="標楷體" w:hAnsi="Times New Roman" w:cs="Times New Roman" w:hint="eastAsia"/>
+          <w:rFonts w:ascii="Times New Roman" w:eastAsia="標楷體" w:hAnsi="Times New Roman" w:cs="Times New Roman"/>
+        </w:rPr>
+      </w:pPr>
+      <w:r>
+        <w:rPr>
+          <w:rFonts w:ascii="Times New Roman" w:eastAsia="標楷體" w:hAnsi="Times New Roman" w:cs="Times New Roman" w:hint="eastAsia"/>
+        </w:rPr>
+        <w:t>在</w:t>
+      </w:r>
+      <w:proofErr w:type="spellStart"/>
+      <w:r>
+        <w:rPr>
+          <w:rFonts w:ascii="Times New Roman" w:eastAsia="標楷體" w:hAnsi="Times New Roman" w:cs="Times New Roman" w:hint="eastAsia"/>
+        </w:rPr>
+        <w:t>cmd</w:t>
+      </w:r>
+      <w:proofErr w:type="spellEnd"/>
+      <w:r>
+        <w:rPr>
+          <w:rFonts w:ascii="Times New Roman" w:eastAsia="標楷體" w:hAnsi="Times New Roman" w:cs="Times New Roman" w:hint="eastAsia"/>
+        </w:rPr>
+        <w:t>中輸入“</w:t>
+      </w:r>
+      <w:r>
+        <w:rPr>
+          <w:rFonts w:ascii="Times New Roman" w:eastAsia="標楷體" w:hAnsi="Times New Roman" w:cs="Times New Roman" w:hint="eastAsia"/>
+        </w:rPr>
+        <w:t xml:space="preserve"> </w:t>
+      </w:r>
+      <w:proofErr w:type="spellStart"/>
+      <w:r>
+        <w:rPr>
+          <w:rFonts w:ascii="Times New Roman" w:eastAsia="標楷體" w:hAnsi="Times New Roman" w:cs="Times New Roman"/>
+          <w:highlight w:val="green"/>
+        </w:rPr>
+        <w:t>npm</w:t>
+      </w:r>
+      <w:proofErr w:type="spellEnd"/>
+      <w:r>
+        <w:rPr>
+          <w:rFonts w:ascii="Times New Roman" w:eastAsia="標楷體" w:hAnsi="Times New Roman" w:cs="Times New Roman"/>
+          <w:highlight w:val="green"/>
+        </w:rPr>
+        <w:t xml:space="preserve"> install chart.js</w:t>
+      </w:r>
+      <w:r>
+        <w:rPr>
+          <w:rFonts w:ascii="Times New Roman" w:eastAsia="標楷體" w:hAnsi="Times New Roman" w:cs="Times New Roman" w:hint="eastAsia"/>
+        </w:rPr>
+        <w:t xml:space="preserve"> </w:t>
+      </w:r>
+      <w:proofErr w:type="gramStart"/>
+      <w:r>
+        <w:rPr>
+          <w:rFonts w:ascii="Times New Roman" w:eastAsia="標楷體" w:hAnsi="Times New Roman" w:cs="Times New Roman" w:hint="eastAsia"/>
+        </w:rPr>
+        <w:t>”</w:t>
+      </w:r>
+      <w:proofErr w:type="gramEnd"/>
+      <w:r>
+        <w:rPr>
+          <w:rFonts w:ascii="Times New Roman" w:eastAsia="標楷體" w:hAnsi="Times New Roman" w:cs="Times New Roman" w:hint="eastAsia"/>
+        </w:rPr>
+        <w:t xml:space="preserve"> </w:t>
+      </w:r>
+      <w:r>
+        <w:rPr>
+          <w:rFonts w:ascii="Times New Roman" w:eastAsia="標楷體" w:hAnsi="Times New Roman" w:cs="Times New Roman" w:hint="eastAsia"/>
+        </w:rPr>
+        <w:t>的指令</w:t>
+      </w:r>
+    </w:p>
+    <w:p>
+      <w:pPr>
+        <w:pStyle w:val="a3"/>
+        <w:numPr>
+          <w:ilvl w:val="0"/>
+          <w:numId w:val="4"/>
+        </w:numPr>
+        <w:ind w:leftChars="0"/>
+        <w:rPr>
+          <w:rFonts w:ascii="Times New Roman" w:eastAsia="標楷體" w:hAnsi="Times New Roman" w:cs="Times New Roman"/>
+        </w:rPr>
+      </w:pPr>
+      <w:r>
+        <w:rPr>
+          <w:rFonts w:ascii="Times New Roman" w:eastAsia="標楷體" w:hAnsi="Times New Roman" w:cs="Times New Roman" w:hint="eastAsia"/>
+        </w:rPr>
+        <w:t>在</w:t>
+      </w:r>
+      <w:proofErr w:type="spellStart"/>
+      <w:r>
+        <w:rPr>
+          <w:rFonts w:ascii="Times New Roman" w:eastAsia="標楷體" w:hAnsi="Times New Roman" w:cs="Times New Roman" w:hint="eastAsia"/>
+        </w:rPr>
+        <w:t>cmd</w:t>
+      </w:r>
+      <w:proofErr w:type="spellEnd"/>
+      <w:r>
+        <w:rPr>
+          <w:rFonts w:ascii="Times New Roman" w:eastAsia="標楷體" w:hAnsi="Times New Roman" w:cs="Times New Roman" w:hint="eastAsia"/>
+        </w:rPr>
+        <w:t>中輸入“</w:t>
+      </w:r>
+      <w:r>
+        <w:rPr>
+          <w:rFonts w:ascii="Times New Roman" w:eastAsia="標楷體" w:hAnsi="Times New Roman" w:cs="Times New Roman" w:hint="eastAsia"/>
+        </w:rPr>
+        <w:t xml:space="preserve"> </w:t>
+      </w:r>
+      <w:proofErr w:type="spellStart"/>
+      <w:r>
+        <w:rPr>
+          <w:rFonts w:ascii="Times New Roman" w:eastAsia="標楷體" w:hAnsi="Times New Roman" w:cs="Times New Roman"/>
+          <w:highlight w:val="green"/>
+        </w:rPr>
+        <w:t>npm</w:t>
+      </w:r>
+      <w:proofErr w:type="spellEnd"/>
+      <w:r>
+        <w:rPr>
+          <w:rFonts w:ascii="Times New Roman" w:eastAsia="標楷體" w:hAnsi="Times New Roman" w:cs="Times New Roman"/>
+          <w:highlight w:val="green"/>
+        </w:rPr>
+        <w:t xml:space="preserve"> </w:t>
+      </w:r>
+      <w:proofErr w:type="spellStart"/>
+      <w:r>
+        <w:rPr>
+          <w:rFonts w:ascii="Times New Roman" w:eastAsia="標楷體" w:hAnsi="Times New Roman" w:cs="Times New Roman"/>
+          <w:highlight w:val="green"/>
+        </w:rPr>
+        <w:t>i</w:t>
+      </w:r>
+      <w:proofErr w:type="spellEnd"/>
+      <w:r>
+        <w:rPr>
+          <w:rFonts w:ascii="Times New Roman" w:eastAsia="標楷體" w:hAnsi="Times New Roman" w:cs="Times New Roman"/>
+          <w:highlight w:val="green"/>
+        </w:rPr>
+        <w:t xml:space="preserve"> v-charts </w:t>
+      </w:r>
+      <w:proofErr w:type="spellStart"/>
+      <w:r>
+        <w:rPr>
+          <w:rFonts w:ascii="Times New Roman" w:eastAsia="標楷體" w:hAnsi="Times New Roman" w:cs="Times New Roman"/>
+          <w:highlight w:val="green"/>
+        </w:rPr>
+        <w:t>echarts</w:t>
+      </w:r>
+      <w:proofErr w:type="spellEnd"/>
+      <w:r>
+        <w:rPr>
+          <w:rFonts w:ascii="Times New Roman" w:eastAsia="標楷體" w:hAnsi="Times New Roman" w:cs="Times New Roman"/>
+          <w:highlight w:val="green"/>
+        </w:rPr>
+        <w:t xml:space="preserve"> -S</w:t>
+      </w:r>
+      <w:r>
+        <w:rPr>
+          <w:rFonts w:ascii="Times New Roman" w:eastAsia="標楷體" w:hAnsi="Times New Roman" w:cs="Times New Roman" w:hint="eastAsia"/>
+        </w:rPr>
+        <w:t xml:space="preserve"> </w:t>
+      </w:r>
+      <w:r>
+        <w:rPr>
+          <w:rFonts w:ascii="Times New Roman" w:eastAsia="標楷體" w:hAnsi="Times New Roman" w:cs="Times New Roman" w:hint="eastAsia"/>
+        </w:rPr>
+        <w:t>”</w:t>
+      </w:r>
+      <w:r>
+        <w:rPr>
+          <w:rFonts w:ascii="Times New Roman" w:eastAsia="標楷體" w:hAnsi="Times New Roman" w:cs="Times New Roman" w:hint="eastAsia"/>
+        </w:rPr>
+        <w:t xml:space="preserve"> </w:t>
+      </w:r>
+      <w:r>
+        <w:rPr>
+          <w:rFonts w:ascii="Times New Roman" w:eastAsia="標楷體" w:hAnsi="Times New Roman" w:cs="Times New Roman" w:hint="eastAsia"/>
+        </w:rPr>
+        <w:t>的指令</w:t>
+      </w:r>
+    </w:p>
+    <w:p>
+      <w:pPr>
+        <w:pStyle w:val="a3"/>
+        <w:numPr>
+          <w:ilvl w:val="0"/>
+          <w:numId w:val="4"/>
+        </w:numPr>
+        <w:ind w:leftChars="0"/>
+        <w:rPr>
+          <w:rFonts w:ascii="Times New Roman" w:eastAsia="標楷體" w:hAnsi="Times New Roman" w:cs="Times New Roman"/>
+        </w:rPr>
+      </w:pPr>
+      <w:r>
+        <w:rPr>
+          <w:rFonts w:ascii="Times New Roman" w:eastAsia="標楷體" w:hAnsi="Times New Roman" w:cs="Times New Roman" w:hint="eastAsia"/>
+        </w:rPr>
+        <w:t>在</w:t>
+      </w:r>
+      <w:proofErr w:type="spellStart"/>
+      <w:r>
+        <w:rPr>
+          <w:rFonts w:ascii="Times New Roman" w:eastAsia="標楷體" w:hAnsi="Times New Roman" w:cs="Times New Roman" w:hint="eastAsia"/>
+        </w:rPr>
+        <w:t>cmd</w:t>
+      </w:r>
+      <w:proofErr w:type="spellEnd"/>
+      <w:r>
+        <w:rPr>
+          <w:rFonts w:ascii="Times New Roman" w:eastAsia="標楷體" w:hAnsi="Times New Roman" w:cs="Times New Roman" w:hint="eastAsia"/>
+        </w:rPr>
+        <w:t>中輸入“</w:t>
+      </w:r>
+      <w:r>
+        <w:rPr>
+          <w:rFonts w:ascii="Times New Roman" w:eastAsia="標楷體" w:hAnsi="Times New Roman" w:cs="Times New Roman" w:hint="eastAsia"/>
+        </w:rPr>
+        <w:t xml:space="preserve"> </w:t>
+      </w:r>
+      <w:proofErr w:type="spellStart"/>
+      <w:r>
+        <w:rPr>
+          <w:rFonts w:ascii="Times New Roman" w:eastAsia="標楷體" w:hAnsi="Times New Roman" w:cs="Times New Roman"/>
+          <w:highlight w:val="green"/>
+        </w:rPr>
+        <w:t>npm</w:t>
+      </w:r>
+      <w:proofErr w:type="spellEnd"/>
+      <w:r>
+        <w:rPr>
+          <w:rFonts w:ascii="Times New Roman" w:eastAsia="標楷體" w:hAnsi="Times New Roman" w:cs="Times New Roman"/>
+          <w:highlight w:val="green"/>
+        </w:rPr>
+        <w:t xml:space="preserve"> install </w:t>
+      </w:r>
+      <w:proofErr w:type="spellStart"/>
+      <w:r>
+        <w:rPr>
+          <w:rFonts w:ascii="Times New Roman" w:eastAsia="標楷體" w:hAnsi="Times New Roman" w:cs="Times New Roman"/>
+          <w:highlight w:val="green"/>
+        </w:rPr>
+        <w:t>vue</w:t>
+      </w:r>
+      <w:proofErr w:type="spellEnd"/>
+      <w:r>
+        <w:rPr>
+          <w:rFonts w:ascii="Times New Roman" w:eastAsia="標楷體" w:hAnsi="Times New Roman" w:cs="Times New Roman"/>
+          <w:highlight w:val="green"/>
+        </w:rPr>
+        <w:t>-resource –save</w:t>
+      </w:r>
+      <w:r>
+        <w:rPr>
+          <w:rFonts w:ascii="Times New Roman" w:eastAsia="標楷體" w:hAnsi="Times New Roman" w:cs="Times New Roman" w:hint="eastAsia"/>
+        </w:rPr>
+        <w:t xml:space="preserve"> </w:t>
+      </w:r>
+      <w:r>
+        <w:rPr>
+          <w:rFonts w:ascii="Times New Roman" w:eastAsia="標楷體" w:hAnsi="Times New Roman" w:cs="Times New Roman" w:hint="eastAsia"/>
+        </w:rPr>
+        <w:t>”</w:t>
+      </w:r>
+      <w:r>
+        <w:rPr>
+          <w:rFonts w:ascii="Times New Roman" w:eastAsia="標楷體" w:hAnsi="Times New Roman" w:cs="Times New Roman" w:hint="eastAsia"/>
+        </w:rPr>
+        <w:t xml:space="preserve"> </w:t>
+      </w:r>
+      <w:r>
+        <w:rPr>
+          <w:rFonts w:ascii="Times New Roman" w:eastAsia="標楷體" w:hAnsi="Times New Roman" w:cs="Times New Roman" w:hint="eastAsia"/>
+        </w:rPr>
+        <w:t>的指令</w:t>
+      </w:r>
+    </w:p>
+    <w:p>
+      <w:pPr>
+        <w:pStyle w:val="a3"/>
+        <w:numPr>
+          <w:ilvl w:val="0"/>
+          <w:numId w:val="4"/>
+        </w:numPr>
+        <w:ind w:leftChars="0"/>
+        <w:rPr>
+          <w:rFonts w:ascii="Times New Roman" w:eastAsia="標楷體" w:hAnsi="Times New Roman" w:cs="Times New Roman" w:hint="eastAsia"/>
+        </w:rPr>
+      </w:pPr>
+      <w:r>
+        <w:rPr>
+          <w:rFonts w:ascii="Times New Roman" w:eastAsia="標楷體" w:hAnsi="Times New Roman" w:cs="Times New Roman" w:hint="eastAsia"/>
+        </w:rPr>
+        <w:t>在</w:t>
+      </w:r>
+      <w:proofErr w:type="spellStart"/>
+      <w:r>
+        <w:rPr>
+          <w:rFonts w:ascii="Times New Roman" w:eastAsia="標楷體" w:hAnsi="Times New Roman" w:cs="Times New Roman" w:hint="eastAsia"/>
+        </w:rPr>
+        <w:t>cmd</w:t>
+      </w:r>
+      <w:proofErr w:type="spellEnd"/>
+      <w:r>
+        <w:rPr>
+          <w:rFonts w:ascii="Times New Roman" w:eastAsia="標楷體" w:hAnsi="Times New Roman" w:cs="Times New Roman" w:hint="eastAsia"/>
+        </w:rPr>
+        <w:t>中輸入“</w:t>
+      </w:r>
+      <w:r>
+        <w:rPr>
+          <w:rFonts w:ascii="Times New Roman" w:eastAsia="標楷體" w:hAnsi="Times New Roman" w:cs="Times New Roman" w:hint="eastAsia"/>
+        </w:rPr>
+        <w:t xml:space="preserve"> </w:t>
+      </w:r>
+      <w:proofErr w:type="spellStart"/>
+      <w:r>
+        <w:rPr>
+          <w:rFonts w:ascii="Times New Roman" w:eastAsia="標楷體" w:hAnsi="Times New Roman" w:cs="Times New Roman"/>
+          <w:highlight w:val="green"/>
+        </w:rPr>
+        <w:t>npm</w:t>
+      </w:r>
+      <w:proofErr w:type="spellEnd"/>
+      <w:r>
+        <w:rPr>
+          <w:rFonts w:ascii="Times New Roman" w:eastAsia="標楷體" w:hAnsi="Times New Roman" w:cs="Times New Roman"/>
+          <w:highlight w:val="green"/>
+        </w:rPr>
+        <w:t xml:space="preserve"> </w:t>
+      </w:r>
+      <w:proofErr w:type="spellStart"/>
+      <w:r>
+        <w:rPr>
+          <w:rFonts w:ascii="Times New Roman" w:eastAsia="標楷體" w:hAnsi="Times New Roman" w:cs="Times New Roman"/>
+          <w:highlight w:val="green"/>
+        </w:rPr>
+        <w:t>i</w:t>
+      </w:r>
+      <w:proofErr w:type="spellEnd"/>
+      <w:r>
+        <w:rPr>
+          <w:rFonts w:ascii="Times New Roman" w:eastAsia="標楷體" w:hAnsi="Times New Roman" w:cs="Times New Roman"/>
+          <w:highlight w:val="green"/>
+        </w:rPr>
+        <w:t xml:space="preserve"> b-sidebar</w:t>
+      </w:r>
+      <w:r>
+        <w:rPr>
+          <w:rFonts w:ascii="Times New Roman" w:eastAsia="標楷體" w:hAnsi="Times New Roman" w:cs="Times New Roman" w:hint="eastAsia"/>
+        </w:rPr>
+        <w:t xml:space="preserve"> </w:t>
+      </w:r>
+      <w:r>
+        <w:rPr>
+          <w:rFonts w:ascii="Times New Roman" w:eastAsia="標楷體" w:hAnsi="Times New Roman" w:cs="Times New Roman" w:hint="eastAsia"/>
+        </w:rPr>
+        <w:t>”</w:t>
+      </w:r>
+      <w:r>
+        <w:rPr>
+          <w:rFonts w:ascii="Times New Roman" w:eastAsia="標楷體" w:hAnsi="Times New Roman" w:cs="Times New Roman" w:hint="eastAsia"/>
+        </w:rPr>
+        <w:t xml:space="preserve"> </w:t>
+      </w:r>
+      <w:r>
+        <w:rPr>
+          <w:rFonts w:ascii="Times New Roman" w:eastAsia="標楷體" w:hAnsi="Times New Roman" w:cs="Times New Roman" w:hint="eastAsia"/>
+        </w:rPr>
+        <w:t>的指令</w:t>
+      </w:r>
+    </w:p>
+    <w:p>
+      <w:pPr>
+        <w:pStyle w:val="a3"/>
+        <w:numPr>
+          <w:ilvl w:val="0"/>
+          <w:numId w:val="4"/>
+        </w:numPr>
+        <w:ind w:leftChars="0"/>
+        <w:rPr>
+          <w:rFonts w:ascii="Times New Roman" w:eastAsia="標楷體" w:hAnsi="Times New Roman" w:cs="Times New Roman"/>
+        </w:rPr>
+      </w:pPr>
+      <w:r>
+        <w:rPr>
+          <w:rFonts w:ascii="Times New Roman" w:eastAsia="標楷體" w:hAnsi="Times New Roman" w:cs="Times New Roman" w:hint="eastAsia"/>
+        </w:rPr>
+        <w:t>在</w:t>
+      </w:r>
+      <w:proofErr w:type="spellStart"/>
+      <w:r>
+        <w:rPr>
+          <w:rFonts w:ascii="Times New Roman" w:eastAsia="標楷體" w:hAnsi="Times New Roman" w:cs="Times New Roman" w:hint="eastAsia"/>
+        </w:rPr>
+        <w:t>cmd</w:t>
+      </w:r>
+      <w:proofErr w:type="spellEnd"/>
+      <w:r>
+        <w:rPr>
+          <w:rFonts w:ascii="Times New Roman" w:eastAsia="標楷體" w:hAnsi="Times New Roman" w:cs="Times New Roman" w:hint="eastAsia"/>
+        </w:rPr>
+        <w:t>中輸入“</w:t>
+      </w:r>
+      <w:r>
+        <w:rPr>
+          <w:rFonts w:ascii="Times New Roman" w:eastAsia="標楷體" w:hAnsi="Times New Roman" w:cs="Times New Roman" w:hint="eastAsia"/>
+        </w:rPr>
+        <w:t xml:space="preserve"> </w:t>
+      </w:r>
+      <w:proofErr w:type="spellStart"/>
+      <w:r>
+        <w:rPr>
+          <w:rFonts w:ascii="Times New Roman" w:eastAsia="標楷體" w:hAnsi="Times New Roman" w:cs="Times New Roman"/>
+          <w:highlight w:val="green"/>
+        </w:rPr>
+        <w:t>npm</w:t>
+      </w:r>
+      <w:proofErr w:type="spellEnd"/>
+      <w:r>
+        <w:rPr>
+          <w:rFonts w:ascii="Times New Roman" w:eastAsia="標楷體" w:hAnsi="Times New Roman" w:cs="Times New Roman"/>
+          <w:highlight w:val="green"/>
+        </w:rPr>
+        <w:t xml:space="preserve"> install </w:t>
+      </w:r>
+      <w:proofErr w:type="spellStart"/>
+      <w:r>
+        <w:rPr>
+          <w:rFonts w:ascii="Times New Roman" w:eastAsia="標楷體" w:hAnsi="Times New Roman" w:cs="Times New Roman"/>
+          <w:highlight w:val="green"/>
+        </w:rPr>
+        <w:t>vue-chartkick</w:t>
+      </w:r>
+      <w:proofErr w:type="spellEnd"/>
+      <w:r>
+        <w:rPr>
+          <w:rFonts w:ascii="Times New Roman" w:eastAsia="標楷體" w:hAnsi="Times New Roman" w:cs="Times New Roman"/>
+          <w:highlight w:val="green"/>
+        </w:rPr>
+        <w:t xml:space="preserve"> chart.js</w:t>
+      </w:r>
+      <w:r>
+        <w:rPr>
+          <w:rFonts w:ascii="Times New Roman" w:eastAsia="標楷體" w:hAnsi="Times New Roman" w:cs="Times New Roman" w:hint="eastAsia"/>
+        </w:rPr>
+        <w:t xml:space="preserve"> </w:t>
+      </w:r>
+      <w:proofErr w:type="gramStart"/>
+      <w:r>
+        <w:rPr>
+          <w:rFonts w:ascii="Times New Roman" w:eastAsia="標楷體" w:hAnsi="Times New Roman" w:cs="Times New Roman" w:hint="eastAsia"/>
+        </w:rPr>
+        <w:t>”</w:t>
+      </w:r>
+      <w:proofErr w:type="gramEnd"/>
+      <w:r>
+        <w:rPr>
+          <w:rFonts w:ascii="Times New Roman" w:eastAsia="標楷體" w:hAnsi="Times New Roman" w:cs="Times New Roman" w:hint="eastAsia"/>
+        </w:rPr>
+        <w:t xml:space="preserve"> </w:t>
+      </w:r>
+      <w:r>
+        <w:rPr>
+          <w:rFonts w:ascii="Times New Roman" w:eastAsia="標楷體" w:hAnsi="Times New Roman" w:cs="Times New Roman" w:hint="eastAsia"/>
+        </w:rPr>
+        <w:t>的指令</w:t>
+      </w:r>
+    </w:p>
+    <w:p>
+      <w:pPr>
+        <w:pStyle w:val="a3"/>
+        <w:numPr>
+          <w:ilvl w:val="0"/>
+          <w:numId w:val="4"/>
+        </w:numPr>
+        <w:ind w:leftChars="0"/>
+        <w:rPr>
+          <w:rFonts w:ascii="Times New Roman" w:eastAsia="標楷體" w:hAnsi="Times New Roman" w:cs="Times New Roman"/>
+        </w:rPr>
+      </w:pPr>
+    </w:p>
+    <w:p>
+      <w:pPr>
+        <w:rPr>
+          <w:rFonts w:ascii="Times New Roman" w:eastAsia="標楷體" w:hAnsi="Times New Roman" w:cs="Times New Roman"/>
         </w:rPr>
       </w:pPr>
     </w:p>
@@ -2548,7 +3024,7 @@
         </w:numPr>
         <w:ind w:leftChars="0"/>
         <w:rPr>
-          <w:rFonts w:ascii="Times New Roman" w:eastAsia="標楷體" w:hAnsi="Times New Roman" w:cs="Times New Roman" w:hint="eastAsia"/>
+          <w:rFonts w:ascii="Times New Roman" w:eastAsia="標楷體" w:hAnsi="Times New Roman" w:cs="Times New Roman"/>
         </w:rPr>
       </w:pPr>
       <w:proofErr w:type="spellStart"/>
@@ -2596,7 +3072,6 @@
         <w:rPr>
           <w:rFonts w:ascii="Times New Roman" w:eastAsia="標楷體" w:hAnsi="Times New Roman" w:cs="Times New Roman"/>
         </w:rPr>
-        <w:lastRenderedPageBreak/>
         <w:t>在</w:t>
       </w:r>
       <w:proofErr w:type="spellStart"/>
@@ -2741,7 +3216,7 @@
         <w:pStyle w:val="a3"/>
         <w:ind w:leftChars="0" w:left="840"/>
         <w:rPr>
-          <w:rFonts w:ascii="Times New Roman" w:eastAsia="標楷體" w:hAnsi="Times New Roman" w:cs="Times New Roman" w:hint="eastAsia"/>
+          <w:rFonts w:ascii="Times New Roman" w:eastAsia="標楷體" w:hAnsi="Times New Roman" w:cs="Times New Roman"/>
         </w:rPr>
       </w:pPr>
       <w:r>
@@ -2756,7 +3231,7 @@
         <w:pStyle w:val="a3"/>
         <w:ind w:leftChars="0" w:left="840"/>
         <w:rPr>
-          <w:rFonts w:ascii="Times New Roman" w:eastAsia="標楷體" w:hAnsi="Times New Roman" w:cs="Times New Roman" w:hint="eastAsia"/>
+          <w:rFonts w:ascii="Times New Roman" w:eastAsia="標楷體" w:hAnsi="Times New Roman" w:cs="Times New Roman"/>
         </w:rPr>
       </w:pPr>
       <w:r>
@@ -2823,7 +3298,7 @@
         <w:pStyle w:val="a3"/>
         <w:ind w:leftChars="0" w:left="840"/>
         <w:rPr>
-          <w:rFonts w:ascii="Times New Roman" w:eastAsia="標楷體" w:hAnsi="Times New Roman" w:cs="Times New Roman" w:hint="eastAsia"/>
+          <w:rFonts w:ascii="Times New Roman" w:eastAsia="標楷體" w:hAnsi="Times New Roman" w:cs="Times New Roman"/>
         </w:rPr>
       </w:pPr>
       <w:proofErr w:type="spellStart"/>
@@ -2875,7 +3350,7 @@
         <w:pStyle w:val="a3"/>
         <w:ind w:leftChars="0" w:left="840"/>
         <w:rPr>
-          <w:rFonts w:ascii="Times New Roman" w:eastAsia="標楷體" w:hAnsi="Times New Roman" w:cs="Times New Roman" w:hint="eastAsia"/>
+          <w:rFonts w:ascii="Times New Roman" w:eastAsia="標楷體" w:hAnsi="Times New Roman" w:cs="Times New Roman"/>
         </w:rPr>
       </w:pPr>
       <w:r>
@@ -2928,7 +3403,7 @@
         <w:pStyle w:val="a3"/>
         <w:ind w:leftChars="0" w:left="840"/>
         <w:rPr>
-          <w:rFonts w:ascii="Times New Roman" w:eastAsia="標楷體" w:hAnsi="Times New Roman" w:cs="Times New Roman" w:hint="eastAsia"/>
+          <w:rFonts w:ascii="Times New Roman" w:eastAsia="標楷體" w:hAnsi="Times New Roman" w:cs="Times New Roman"/>
         </w:rPr>
       </w:pPr>
       <w:r>
@@ -3059,7 +3534,7 @@
         <w:pStyle w:val="a3"/>
         <w:ind w:leftChars="0" w:left="840"/>
         <w:rPr>
-          <w:rFonts w:ascii="Times New Roman" w:eastAsia="標楷體" w:hAnsi="Times New Roman" w:cs="Times New Roman" w:hint="eastAsia"/>
+          <w:rFonts w:ascii="Times New Roman" w:eastAsia="標楷體" w:hAnsi="Times New Roman" w:cs="Times New Roman"/>
         </w:rPr>
       </w:pPr>
       <w:r>
@@ -3078,7 +3553,7 @@
         </w:numPr>
         <w:ind w:leftChars="0"/>
         <w:rPr>
-          <w:rFonts w:ascii="Times New Roman" w:eastAsia="標楷體" w:hAnsi="Times New Roman" w:cs="Times New Roman" w:hint="eastAsia"/>
+          <w:rFonts w:ascii="Times New Roman" w:eastAsia="標楷體" w:hAnsi="Times New Roman" w:cs="Times New Roman"/>
         </w:rPr>
       </w:pPr>
       <w:r>
@@ -3627,6 +4102,7 @@
           <w:b/>
           <w:sz w:val="32"/>
         </w:rPr>
+        <w:lastRenderedPageBreak/>
         <w:t>ngrok</w:t>
       </w:r>
       <w:proofErr w:type="spellEnd"/>
@@ -3812,7 +4288,6 @@
         <w:rPr>
           <w:noProof/>
         </w:rPr>
-        <w:lastRenderedPageBreak/>
         <w:drawing>
           <wp:inline distT="0" distB="0" distL="0" distR="0">
             <wp:extent cx="4253017" cy="2781300"/>
@@ -6680,7 +7155,7 @@
   <a:extraClrSchemeLst/>
   <a:extLst>
     <a:ext uri="{05A4C25C-085E-4340-85A3-A5531E510DB2}">
-      <thm15:themeFamily xmlns:thm15="http://schemas.microsoft.com/office/thememl/2012/main" xmlns="" name="Office Theme" id="{62F939B6-93AF-4DB8-9C6B-D6C7DFDC589F}" vid="{4A3C46E8-61CC-4603-A589-7422A47A8E4A}"/>
+      <thm15:themeFamily xmlns="" xmlns:thm15="http://schemas.microsoft.com/office/thememl/2012/main" name="Office Theme" id="{62F939B6-93AF-4DB8-9C6B-D6C7DFDC589F}" vid="{4A3C46E8-61CC-4603-A589-7422A47A8E4A}"/>
     </a:ext>
   </a:extLst>
 </a:theme>

--- a/系統相關文件/系統安裝_2.docx
+++ b/系統相關文件/系統安裝_2.docx
@@ -2339,8 +2339,6 @@
         </w:rPr>
         <w:t>的指令</w:t>
       </w:r>
-      <w:bookmarkStart w:id="0" w:name="_GoBack"/>
-      <w:bookmarkEnd w:id="0"/>
     </w:p>
     <w:p>
       <w:pPr>
@@ -2947,6 +2945,8 @@
         </w:rPr>
         <w:t>的指令</w:t>
       </w:r>
+      <w:bookmarkStart w:id="0" w:name="_GoBack"/>
+      <w:bookmarkEnd w:id="0"/>
     </w:p>
     <w:p>
       <w:pPr>
@@ -2960,9 +2960,91 @@
           <w:rFonts w:ascii="Times New Roman" w:eastAsia="標楷體" w:hAnsi="Times New Roman" w:cs="Times New Roman"/>
         </w:rPr>
       </w:pPr>
-    </w:p>
-    <w:p>
-      <w:pPr>
+      <w:r>
+        <w:rPr>
+          <w:rFonts w:ascii="Times New Roman" w:eastAsia="標楷體" w:hAnsi="Times New Roman" w:cs="Times New Roman" w:hint="eastAsia"/>
+        </w:rPr>
+        <w:lastRenderedPageBreak/>
+        <w:t>在</w:t>
+      </w:r>
+      <w:proofErr w:type="spellStart"/>
+      <w:r>
+        <w:rPr>
+          <w:rFonts w:ascii="Times New Roman" w:eastAsia="標楷體" w:hAnsi="Times New Roman" w:cs="Times New Roman" w:hint="eastAsia"/>
+        </w:rPr>
+        <w:t>cmd</w:t>
+      </w:r>
+      <w:proofErr w:type="spellEnd"/>
+      <w:r>
+        <w:rPr>
+          <w:rFonts w:ascii="Times New Roman" w:eastAsia="標楷體" w:hAnsi="Times New Roman" w:cs="Times New Roman" w:hint="eastAsia"/>
+        </w:rPr>
+        <w:t>中輸入“</w:t>
+      </w:r>
+      <w:r>
+        <w:rPr>
+          <w:rFonts w:ascii="Times New Roman" w:eastAsia="標楷體" w:hAnsi="Times New Roman" w:cs="Times New Roman" w:hint="eastAsia"/>
+        </w:rPr>
+        <w:t xml:space="preserve"> </w:t>
+      </w:r>
+      <w:proofErr w:type="spellStart"/>
+      <w:r>
+        <w:rPr>
+          <w:rFonts w:ascii="Times New Roman" w:eastAsia="標楷體" w:hAnsi="Times New Roman" w:cs="Times New Roman"/>
+          <w:highlight w:val="green"/>
+        </w:rPr>
+        <w:t>npm</w:t>
+      </w:r>
+      <w:proofErr w:type="spellEnd"/>
+      <w:r>
+        <w:rPr>
+          <w:rFonts w:ascii="Times New Roman" w:eastAsia="標楷體" w:hAnsi="Times New Roman" w:cs="Times New Roman"/>
+          <w:highlight w:val="green"/>
+        </w:rPr>
+        <w:t xml:space="preserve"> install --save </w:t>
+      </w:r>
+      <w:proofErr w:type="spellStart"/>
+      <w:r>
+        <w:rPr>
+          <w:rFonts w:ascii="Times New Roman" w:eastAsia="標楷體" w:hAnsi="Times New Roman" w:cs="Times New Roman"/>
+          <w:highlight w:val="green"/>
+        </w:rPr>
+        <w:t>vue-scrollto</w:t>
+      </w:r>
+      <w:proofErr w:type="spellEnd"/>
+      <w:r>
+        <w:rPr>
+          <w:rFonts w:ascii="Times New Roman" w:eastAsia="標楷體" w:hAnsi="Times New Roman" w:cs="Times New Roman" w:hint="eastAsia"/>
+        </w:rPr>
+        <w:t xml:space="preserve"> </w:t>
+      </w:r>
+      <w:r>
+        <w:rPr>
+          <w:rFonts w:ascii="Times New Roman" w:eastAsia="標楷體" w:hAnsi="Times New Roman" w:cs="Times New Roman" w:hint="eastAsia"/>
+        </w:rPr>
+        <w:t>”</w:t>
+      </w:r>
+      <w:r>
+        <w:rPr>
+          <w:rFonts w:ascii="Times New Roman" w:eastAsia="標楷體" w:hAnsi="Times New Roman" w:cs="Times New Roman" w:hint="eastAsia"/>
+        </w:rPr>
+        <w:t xml:space="preserve"> </w:t>
+      </w:r>
+      <w:r>
+        <w:rPr>
+          <w:rFonts w:ascii="Times New Roman" w:eastAsia="標楷體" w:hAnsi="Times New Roman" w:cs="Times New Roman" w:hint="eastAsia"/>
+        </w:rPr>
+        <w:t>的指令</w:t>
+      </w:r>
+    </w:p>
+    <w:p>
+      <w:pPr>
+        <w:pStyle w:val="a3"/>
+        <w:numPr>
+          <w:ilvl w:val="0"/>
+          <w:numId w:val="4"/>
+        </w:numPr>
+        <w:ind w:leftChars="0"/>
         <w:rPr>
           <w:rFonts w:ascii="Times New Roman" w:eastAsia="標楷體" w:hAnsi="Times New Roman" w:cs="Times New Roman"/>
         </w:rPr>

--- a/系統相關文件/系統安裝_2.docx
+++ b/系統相關文件/系統安裝_2.docx
@@ -2945,8 +2945,6 @@
         </w:rPr>
         <w:t>的指令</w:t>
       </w:r>
-      <w:bookmarkStart w:id="0" w:name="_GoBack"/>
-      <w:bookmarkEnd w:id="0"/>
     </w:p>
     <w:p>
       <w:pPr>
@@ -2957,7 +2955,7 @@
         </w:numPr>
         <w:ind w:leftChars="0"/>
         <w:rPr>
-          <w:rFonts w:ascii="Times New Roman" w:eastAsia="標楷體" w:hAnsi="Times New Roman" w:cs="Times New Roman"/>
+          <w:rFonts w:ascii="Times New Roman" w:eastAsia="標楷體" w:hAnsi="Times New Roman" w:cs="Times New Roman" w:hint="eastAsia"/>
         </w:rPr>
       </w:pPr>
       <w:r>
@@ -3012,6 +3010,109 @@
         <w:t>vue-scrollto</w:t>
       </w:r>
       <w:proofErr w:type="spellEnd"/>
+      <w:r>
+        <w:rPr>
+          <w:rFonts w:ascii="Times New Roman" w:eastAsia="標楷體" w:hAnsi="Times New Roman" w:cs="Times New Roman" w:hint="eastAsia"/>
+        </w:rPr>
+        <w:t xml:space="preserve"> </w:t>
+      </w:r>
+      <w:r>
+        <w:rPr>
+          <w:rFonts w:ascii="Times New Roman" w:eastAsia="標楷體" w:hAnsi="Times New Roman" w:cs="Times New Roman" w:hint="eastAsia"/>
+        </w:rPr>
+        <w:t>”</w:t>
+      </w:r>
+      <w:r>
+        <w:rPr>
+          <w:rFonts w:ascii="Times New Roman" w:eastAsia="標楷體" w:hAnsi="Times New Roman" w:cs="Times New Roman" w:hint="eastAsia"/>
+        </w:rPr>
+        <w:t xml:space="preserve"> </w:t>
+      </w:r>
+      <w:r>
+        <w:rPr>
+          <w:rFonts w:ascii="Times New Roman" w:eastAsia="標楷體" w:hAnsi="Times New Roman" w:cs="Times New Roman" w:hint="eastAsia"/>
+        </w:rPr>
+        <w:t>的指令</w:t>
+      </w:r>
+      <w:bookmarkStart w:id="0" w:name="_GoBack"/>
+      <w:bookmarkEnd w:id="0"/>
+    </w:p>
+    <w:p>
+      <w:pPr>
+        <w:pStyle w:val="a3"/>
+        <w:numPr>
+          <w:ilvl w:val="0"/>
+          <w:numId w:val="4"/>
+        </w:numPr>
+        <w:ind w:leftChars="0"/>
+        <w:rPr>
+          <w:rFonts w:ascii="Times New Roman" w:eastAsia="標楷體" w:hAnsi="Times New Roman" w:cs="Times New Roman"/>
+        </w:rPr>
+      </w:pPr>
+      <w:r>
+        <w:rPr>
+          <w:rFonts w:ascii="Times New Roman" w:eastAsia="標楷體" w:hAnsi="Times New Roman" w:cs="Times New Roman" w:hint="eastAsia"/>
+        </w:rPr>
+        <w:t>在</w:t>
+      </w:r>
+      <w:proofErr w:type="spellStart"/>
+      <w:r>
+        <w:rPr>
+          <w:rFonts w:ascii="Times New Roman" w:eastAsia="標楷體" w:hAnsi="Times New Roman" w:cs="Times New Roman" w:hint="eastAsia"/>
+        </w:rPr>
+        <w:t>cmd</w:t>
+      </w:r>
+      <w:proofErr w:type="spellEnd"/>
+      <w:r>
+        <w:rPr>
+          <w:rFonts w:ascii="Times New Roman" w:eastAsia="標楷體" w:hAnsi="Times New Roman" w:cs="Times New Roman" w:hint="eastAsia"/>
+        </w:rPr>
+        <w:t>中輸入“</w:t>
+      </w:r>
+      <w:r>
+        <w:rPr>
+          <w:rFonts w:ascii="Times New Roman" w:eastAsia="標楷體" w:hAnsi="Times New Roman" w:cs="Times New Roman" w:hint="eastAsia"/>
+        </w:rPr>
+        <w:t xml:space="preserve"> </w:t>
+      </w:r>
+      <w:proofErr w:type="spellStart"/>
+      <w:r>
+        <w:rPr>
+          <w:rFonts w:ascii="Times New Roman" w:eastAsia="標楷體" w:hAnsi="Times New Roman" w:cs="Times New Roman"/>
+          <w:highlight w:val="green"/>
+        </w:rPr>
+        <w:t>npm</w:t>
+      </w:r>
+      <w:proofErr w:type="spellEnd"/>
+      <w:r>
+        <w:rPr>
+          <w:rFonts w:ascii="Times New Roman" w:eastAsia="標楷體" w:hAnsi="Times New Roman" w:cs="Times New Roman"/>
+          <w:highlight w:val="green"/>
+        </w:rPr>
+        <w:t xml:space="preserve"> install </w:t>
+      </w:r>
+      <w:proofErr w:type="spellStart"/>
+      <w:r>
+        <w:rPr>
+          <w:rFonts w:ascii="Times New Roman" w:eastAsia="標楷體" w:hAnsi="Times New Roman" w:cs="Times New Roman"/>
+          <w:highlight w:val="green"/>
+        </w:rPr>
+        <w:t>vue</w:t>
+      </w:r>
+      <w:proofErr w:type="spellEnd"/>
+      <w:r>
+        <w:rPr>
+          <w:rFonts w:ascii="Times New Roman" w:eastAsia="標楷體" w:hAnsi="Times New Roman" w:cs="Times New Roman"/>
+          <w:highlight w:val="green"/>
+        </w:rPr>
+        <w:t>-select</w:t>
+      </w:r>
+      <w:r>
+        <w:rPr>
+          <w:rFonts w:ascii="Times New Roman" w:eastAsia="標楷體" w:hAnsi="Times New Roman" w:cs="Times New Roman" w:hint="eastAsia"/>
+        </w:rPr>
+        <w:t xml:space="preserve"> </w:t>
+      </w:r>
       <w:r>
         <w:rPr>
           <w:rFonts w:ascii="Times New Roman" w:eastAsia="標楷體" w:hAnsi="Times New Roman" w:cs="Times New Roman" w:hint="eastAsia"/>
@@ -4184,7 +4285,6 @@
           <w:b/>
           <w:sz w:val="32"/>
         </w:rPr>
-        <w:lastRenderedPageBreak/>
         <w:t>ngrok</w:t>
       </w:r>
       <w:proofErr w:type="spellEnd"/>
@@ -4896,6 +4996,7 @@
         <w:rPr>
           <w:rFonts w:ascii="Times New Roman" w:eastAsia="標楷體" w:hAnsi="Times New Roman" w:cs="Times New Roman" w:hint="eastAsia"/>
         </w:rPr>
+        <w:lastRenderedPageBreak/>
         <w:t>如果有出現</w:t>
       </w:r>
       <w:r>
@@ -4945,7 +5046,6 @@
           <w:rFonts w:ascii="Times New Roman" w:eastAsia="標楷體" w:hAnsi="Times New Roman" w:cs="Times New Roman" w:hint="eastAsia"/>
           <w:noProof/>
         </w:rPr>
-        <w:lastRenderedPageBreak/>
         <w:drawing>
           <wp:inline distT="0" distB="0" distL="0" distR="0">
             <wp:extent cx="5020376" cy="2867425"/>

--- a/系統相關文件/系統安裝_2.docx
+++ b/系統相關文件/系統安裝_2.docx
@@ -55,91 +55,61 @@
         </w:rPr>
         <w:t xml:space="preserve"> </w:t>
       </w:r>
-      <w:proofErr w:type="spellStart"/>
       <w:r>
         <w:rPr>
           <w:rFonts w:ascii="Times New Roman" w:eastAsia="標楷體" w:hAnsi="Times New Roman" w:cs="Times New Roman"/>
           <w:b/>
           <w:sz w:val="28"/>
         </w:rPr>
+        <w:t xml:space="preserve">VScode </w:t>
+      </w:r>
+      <w:r>
+        <w:rPr>
+          <w:rFonts w:ascii="Times New Roman" w:eastAsia="標楷體" w:hAnsi="Times New Roman" w:cs="Times New Roman"/>
+          <w:b/>
+          <w:sz w:val="28"/>
+        </w:rPr>
+        <w:t>或</w:t>
+      </w:r>
+      <w:r>
+        <w:rPr>
+          <w:rFonts w:ascii="Times New Roman" w:eastAsia="標楷體" w:hAnsi="Times New Roman" w:cs="Times New Roman"/>
+          <w:b/>
+          <w:sz w:val="28"/>
+        </w:rPr>
+        <w:t xml:space="preserve"> Phpstorm ( IDE</w:t>
+      </w:r>
+      <w:r>
+        <w:rPr>
+          <w:rFonts w:ascii="Times New Roman" w:eastAsia="標楷體" w:hAnsi="Times New Roman" w:cs="Times New Roman"/>
+          <w:b/>
+          <w:sz w:val="28"/>
+        </w:rPr>
+        <w:t>的安裝</w:t>
+      </w:r>
+      <w:r>
+        <w:rPr>
+          <w:rFonts w:ascii="Times New Roman" w:eastAsia="標楷體" w:hAnsi="Times New Roman" w:cs="Times New Roman"/>
+          <w:b/>
+          <w:sz w:val="28"/>
+        </w:rPr>
+        <w:t xml:space="preserve"> )</w:t>
+      </w:r>
+    </w:p>
+    <w:p>
+      <w:pPr>
+        <w:pStyle w:val="a3"/>
+        <w:ind w:leftChars="0" w:left="360"/>
+        <w:rPr>
+          <w:rFonts w:ascii="Times New Roman" w:eastAsia="標楷體" w:hAnsi="Times New Roman" w:cs="Times New Roman"/>
+        </w:rPr>
+      </w:pPr>
+      <w:r>
+        <w:rPr>
+          <w:rFonts w:ascii="Times New Roman" w:eastAsia="標楷體" w:hAnsi="Times New Roman" w:cs="Times New Roman"/>
+        </w:rPr>
         <w:t>VScode</w:t>
       </w:r>
-      <w:proofErr w:type="spellEnd"/>
-      <w:r>
-        <w:rPr>
-          <w:rFonts w:ascii="Times New Roman" w:eastAsia="標楷體" w:hAnsi="Times New Roman" w:cs="Times New Roman"/>
-          <w:b/>
-          <w:sz w:val="28"/>
-        </w:rPr>
-        <w:t xml:space="preserve"> </w:t>
-      </w:r>
-      <w:r>
-        <w:rPr>
-          <w:rFonts w:ascii="Times New Roman" w:eastAsia="標楷體" w:hAnsi="Times New Roman" w:cs="Times New Roman"/>
-          <w:b/>
-          <w:sz w:val="28"/>
-        </w:rPr>
-        <w:t>或</w:t>
-      </w:r>
-      <w:r>
-        <w:rPr>
-          <w:rFonts w:ascii="Times New Roman" w:eastAsia="標楷體" w:hAnsi="Times New Roman" w:cs="Times New Roman"/>
-          <w:b/>
-          <w:sz w:val="28"/>
-        </w:rPr>
-        <w:t xml:space="preserve"> </w:t>
-      </w:r>
-      <w:proofErr w:type="spellStart"/>
-      <w:r>
-        <w:rPr>
-          <w:rFonts w:ascii="Times New Roman" w:eastAsia="標楷體" w:hAnsi="Times New Roman" w:cs="Times New Roman"/>
-          <w:b/>
-          <w:sz w:val="28"/>
-        </w:rPr>
-        <w:t>Phpstorm</w:t>
-      </w:r>
-      <w:proofErr w:type="spellEnd"/>
-      <w:r>
-        <w:rPr>
-          <w:rFonts w:ascii="Times New Roman" w:eastAsia="標楷體" w:hAnsi="Times New Roman" w:cs="Times New Roman"/>
-          <w:b/>
-          <w:sz w:val="28"/>
-        </w:rPr>
-        <w:t xml:space="preserve"> ( IDE</w:t>
-      </w:r>
-      <w:r>
-        <w:rPr>
-          <w:rFonts w:ascii="Times New Roman" w:eastAsia="標楷體" w:hAnsi="Times New Roman" w:cs="Times New Roman"/>
-          <w:b/>
-          <w:sz w:val="28"/>
-        </w:rPr>
-        <w:t>的安裝</w:t>
-      </w:r>
-      <w:r>
-        <w:rPr>
-          <w:rFonts w:ascii="Times New Roman" w:eastAsia="標楷體" w:hAnsi="Times New Roman" w:cs="Times New Roman"/>
-          <w:b/>
-          <w:sz w:val="28"/>
-        </w:rPr>
-        <w:t xml:space="preserve"> )</w:t>
-      </w:r>
-    </w:p>
-    <w:p>
-      <w:pPr>
-        <w:pStyle w:val="a3"/>
-        <w:ind w:leftChars="0" w:left="360"/>
-        <w:rPr>
-          <w:rFonts w:ascii="Times New Roman" w:eastAsia="標楷體" w:hAnsi="Times New Roman" w:cs="Times New Roman"/>
-        </w:rPr>
-      </w:pPr>
-      <w:proofErr w:type="spellStart"/>
-      <w:r>
-        <w:rPr>
-          <w:rFonts w:ascii="Times New Roman" w:eastAsia="標楷體" w:hAnsi="Times New Roman" w:cs="Times New Roman"/>
-        </w:rPr>
-        <w:t>VScode</w:t>
-      </w:r>
-      <w:proofErr w:type="spellEnd"/>
       <w:r>
         <w:rPr>
           <w:rFonts w:ascii="Times New Roman" w:eastAsia="標楷體" w:hAnsi="Times New Roman" w:cs="Times New Roman"/>
@@ -171,43 +141,27 @@
           <w:rFonts w:ascii="Times New Roman" w:eastAsia="標楷體" w:hAnsi="Times New Roman" w:cs="Times New Roman"/>
         </w:rPr>
       </w:pPr>
-      <w:proofErr w:type="spellStart"/>
       <w:r>
         <w:rPr>
           <w:rFonts w:ascii="Times New Roman" w:eastAsia="標楷體" w:hAnsi="Times New Roman" w:cs="Times New Roman"/>
         </w:rPr>
         <w:t>Phpstorm</w:t>
       </w:r>
-      <w:proofErr w:type="spellEnd"/>
       <w:r>
         <w:rPr>
           <w:rFonts w:ascii="Times New Roman" w:eastAsia="標楷體" w:hAnsi="Times New Roman" w:cs="Times New Roman"/>
         </w:rPr>
         <w:t>：</w:t>
       </w:r>
-      <w:r>
-        <w:fldChar w:fldCharType="begin"/>
-      </w:r>
-      <w:r>
-        <w:instrText xml:space="preserve"> HYPERLINK "https://www.jetbrains.com/phpstorm/" </w:instrText>
-      </w:r>
-      <w:r>
-        <w:fldChar w:fldCharType="separate"/>
-      </w:r>
-      <w:r>
-        <w:rPr>
-          <w:rStyle w:val="a4"/>
-          <w:rFonts w:ascii="Times New Roman" w:eastAsia="標楷體" w:hAnsi="Times New Roman" w:cs="Times New Roman"/>
-        </w:rPr>
-        <w:t>https://www.jetbrains.com/phpstorm/</w:t>
-      </w:r>
-      <w:r>
-        <w:rPr>
-          <w:rStyle w:val="a4"/>
-          <w:rFonts w:ascii="Times New Roman" w:eastAsia="標楷體" w:hAnsi="Times New Roman" w:cs="Times New Roman"/>
-        </w:rPr>
-        <w:fldChar w:fldCharType="end"/>
-      </w:r>
+      <w:hyperlink r:id="rId9" w:history="1">
+        <w:r>
+          <w:rPr>
+            <w:rStyle w:val="a4"/>
+            <w:rFonts w:ascii="Times New Roman" w:eastAsia="標楷體" w:hAnsi="Times New Roman" w:cs="Times New Roman"/>
+          </w:rPr>
+          <w:t>https://www.jetbrains.com/phpstorm/</w:t>
+        </w:r>
+      </w:hyperlink>
     </w:p>
     <w:p>
       <w:pPr>
@@ -223,28 +177,24 @@
           <w:rFonts w:ascii="Times New Roman" w:eastAsia="標楷體" w:hAnsi="Times New Roman" w:cs="Times New Roman"/>
         </w:rPr>
       </w:pPr>
-      <w:proofErr w:type="spellStart"/>
       <w:r>
         <w:rPr>
           <w:rFonts w:ascii="Times New Roman" w:eastAsia="標楷體" w:hAnsi="Times New Roman" w:cs="Times New Roman" w:hint="eastAsia"/>
         </w:rPr>
         <w:t>VScode</w:t>
       </w:r>
-      <w:proofErr w:type="spellEnd"/>
       <w:r>
         <w:rPr>
           <w:rFonts w:ascii="Times New Roman" w:eastAsia="標楷體" w:hAnsi="Times New Roman" w:cs="Times New Roman" w:hint="eastAsia"/>
         </w:rPr>
         <w:t>：</w:t>
       </w:r>
-      <w:proofErr w:type="gramStart"/>
       <w:r>
         <w:rPr>
           <w:rFonts w:ascii="Times New Roman" w:eastAsia="標楷體" w:hAnsi="Times New Roman" w:cs="Times New Roman" w:hint="eastAsia"/>
         </w:rPr>
         <w:t>插件安裝</w:t>
       </w:r>
-      <w:proofErr w:type="gramEnd"/>
     </w:p>
     <w:p>
       <w:pPr>
@@ -333,7 +283,6 @@
           <w:rFonts w:ascii="Times New Roman" w:eastAsia="標楷體" w:hAnsi="Times New Roman" w:cs="Times New Roman"/>
         </w:rPr>
       </w:pPr>
-      <w:proofErr w:type="spellStart"/>
       <w:r>
         <w:rPr>
           <w:rFonts w:ascii="Times New Roman" w:eastAsia="標楷體" w:hAnsi="Times New Roman" w:cs="Times New Roman"/>
@@ -346,7 +295,6 @@
         </w:rPr>
         <w:t>dn</w:t>
       </w:r>
-      <w:proofErr w:type="spellEnd"/>
       <w:r>
         <w:rPr>
           <w:rFonts w:ascii="Times New Roman" w:eastAsia="標楷體" w:hAnsi="Times New Roman" w:cs="Times New Roman" w:hint="eastAsia"/>
@@ -366,14 +314,12 @@
           <w:rFonts w:ascii="Times New Roman" w:eastAsia="標楷體" w:hAnsi="Times New Roman" w:cs="Times New Roman"/>
         </w:rPr>
       </w:pPr>
-      <w:proofErr w:type="spellStart"/>
       <w:r>
         <w:rPr>
           <w:rFonts w:ascii="Times New Roman" w:eastAsia="標楷體" w:hAnsi="Times New Roman" w:cs="Times New Roman" w:hint="eastAsia"/>
         </w:rPr>
         <w:t>Vue</w:t>
       </w:r>
-      <w:proofErr w:type="spellEnd"/>
       <w:r>
         <w:rPr>
           <w:rFonts w:ascii="Times New Roman" w:eastAsia="標楷體" w:hAnsi="Times New Roman" w:cs="Times New Roman" w:hint="eastAsia"/>
@@ -493,7 +439,7 @@
           <w:rFonts w:ascii="Times New Roman" w:eastAsia="標楷體" w:hAnsi="Times New Roman" w:cs="Times New Roman"/>
         </w:rPr>
       </w:pPr>
-      <w:hyperlink r:id="rId9" w:history="1">
+      <w:hyperlink r:id="rId10" w:history="1">
         <w:r>
           <w:rPr>
             <w:rStyle w:val="a4"/>
@@ -550,14 +496,12 @@
         </w:rPr>
         <w:t>或</w:t>
       </w:r>
-      <w:proofErr w:type="spellStart"/>
       <w:r>
         <w:rPr>
           <w:rFonts w:ascii="Times New Roman" w:eastAsia="標楷體" w:hAnsi="Times New Roman" w:cs="Times New Roman"/>
         </w:rPr>
         <w:t>MariaDB</w:t>
       </w:r>
-      <w:proofErr w:type="spellEnd"/>
       <w:r>
         <w:rPr>
           <w:rFonts w:ascii="Times New Roman" w:eastAsia="標楷體" w:hAnsi="Times New Roman" w:cs="Times New Roman"/>
@@ -620,40 +564,22 @@
           <w:b/>
           <w:sz w:val="28"/>
         </w:rPr>
-        <w:t xml:space="preserve"> </w:t>
-      </w:r>
-      <w:proofErr w:type="spellStart"/>
+        <w:t xml:space="preserve"> Compser  (PHP</w:t>
+      </w:r>
       <w:r>
         <w:rPr>
           <w:rFonts w:ascii="Times New Roman" w:eastAsia="標楷體" w:hAnsi="Times New Roman" w:cs="Times New Roman"/>
           <w:b/>
           <w:sz w:val="28"/>
         </w:rPr>
-        <w:t>Compser</w:t>
-      </w:r>
-      <w:proofErr w:type="spellEnd"/>
+        <w:t>管理器</w:t>
+      </w:r>
       <w:r>
         <w:rPr>
           <w:rFonts w:ascii="Times New Roman" w:eastAsia="標楷體" w:hAnsi="Times New Roman" w:cs="Times New Roman"/>
           <w:b/>
           <w:sz w:val="28"/>
         </w:rPr>
-        <w:t xml:space="preserve">  (PHP</w:t>
-      </w:r>
-      <w:r>
-        <w:rPr>
-          <w:rFonts w:ascii="Times New Roman" w:eastAsia="標楷體" w:hAnsi="Times New Roman" w:cs="Times New Roman"/>
-          <w:b/>
-          <w:sz w:val="28"/>
-        </w:rPr>
-        <w:t>管理器</w:t>
-      </w:r>
-      <w:r>
-        <w:rPr>
-          <w:rFonts w:ascii="Times New Roman" w:eastAsia="標楷體" w:hAnsi="Times New Roman" w:cs="Times New Roman"/>
-          <w:b/>
-          <w:sz w:val="28"/>
-        </w:rPr>
         <w:t>)</w:t>
       </w:r>
     </w:p>
@@ -665,7 +591,7 @@
           <w:rFonts w:ascii="Times New Roman" w:eastAsia="標楷體" w:hAnsi="Times New Roman" w:cs="Times New Roman"/>
         </w:rPr>
       </w:pPr>
-      <w:hyperlink r:id="rId10" w:history="1">
+      <w:hyperlink r:id="rId11" w:history="1">
         <w:r>
           <w:rPr>
             <w:rStyle w:val="a4"/>
@@ -702,16 +628,8 @@
         <w:rPr>
           <w:rFonts w:ascii="Times New Roman" w:eastAsia="標楷體" w:hAnsi="Times New Roman" w:cs="Times New Roman"/>
         </w:rPr>
-        <w:t>XAMPP\</w:t>
-      </w:r>
-      <w:proofErr w:type="spellStart"/>
-      <w:r>
-        <w:rPr>
-          <w:rFonts w:ascii="Times New Roman" w:eastAsia="標楷體" w:hAnsi="Times New Roman" w:cs="Times New Roman"/>
-        </w:rPr>
-        <w:t>php</w:t>
-      </w:r>
-      <w:proofErr w:type="spellEnd"/>
+        <w:t>XAMPP\php</w:t>
+      </w:r>
       <w:r>
         <w:rPr>
           <w:rFonts w:ascii="Times New Roman" w:eastAsia="標楷體" w:hAnsi="Times New Roman" w:cs="Times New Roman"/>
@@ -749,16 +667,8 @@
         <w:rPr>
           <w:rFonts w:ascii="Times New Roman" w:eastAsia="標楷體" w:hAnsi="Times New Roman" w:cs="Times New Roman"/>
         </w:rPr>
-        <w:t>XAMPP\</w:t>
-      </w:r>
-      <w:proofErr w:type="spellStart"/>
-      <w:r>
-        <w:rPr>
-          <w:rFonts w:ascii="Times New Roman" w:eastAsia="標楷體" w:hAnsi="Times New Roman" w:cs="Times New Roman"/>
-        </w:rPr>
-        <w:t>php</w:t>
-      </w:r>
-      <w:proofErr w:type="spellEnd"/>
+        <w:t>XAMPP\php</w:t>
+      </w:r>
       <w:r>
         <w:rPr>
           <w:rFonts w:ascii="Times New Roman" w:eastAsia="標楷體" w:hAnsi="Times New Roman" w:cs="Times New Roman"/>
@@ -797,23 +707,13 @@
         </w:rPr>
         <w:t>安裝</w:t>
       </w:r>
-      <w:proofErr w:type="spellStart"/>
       <w:r>
         <w:rPr>
           <w:rFonts w:ascii="Times New Roman" w:eastAsia="標楷體" w:hAnsi="Times New Roman" w:cs="Times New Roman"/>
           <w:b/>
           <w:sz w:val="28"/>
         </w:rPr>
-        <w:t>Laravel</w:t>
-      </w:r>
-      <w:proofErr w:type="spellEnd"/>
-      <w:r>
-        <w:rPr>
-          <w:rFonts w:ascii="Times New Roman" w:eastAsia="標楷體" w:hAnsi="Times New Roman" w:cs="Times New Roman"/>
-          <w:b/>
-          <w:sz w:val="28"/>
-        </w:rPr>
-        <w:t xml:space="preserve"> </w:t>
+        <w:t xml:space="preserve">Laravel </w:t>
       </w:r>
     </w:p>
     <w:p>
@@ -824,7 +724,7 @@
           <w:rFonts w:ascii="Times New Roman" w:eastAsia="標楷體" w:hAnsi="Times New Roman" w:cs="Times New Roman"/>
         </w:rPr>
       </w:pPr>
-      <w:hyperlink r:id="rId11" w:history="1">
+      <w:hyperlink r:id="rId12" w:history="1">
         <w:r>
           <w:rPr>
             <w:rStyle w:val="a4"/>
@@ -861,14 +761,12 @@
         </w:rPr>
         <w:t>在</w:t>
       </w:r>
-      <w:proofErr w:type="spellStart"/>
       <w:r>
         <w:rPr>
           <w:rFonts w:ascii="Times New Roman" w:eastAsia="標楷體" w:hAnsi="Times New Roman" w:cs="Times New Roman"/>
         </w:rPr>
         <w:t>cmd</w:t>
       </w:r>
-      <w:proofErr w:type="spellEnd"/>
       <w:r>
         <w:rPr>
           <w:rFonts w:ascii="Times New Roman" w:eastAsia="標楷體" w:hAnsi="Times New Roman" w:cs="Times New Roman"/>
@@ -879,71 +777,47 @@
         <w:rPr>
           <w:rFonts w:ascii="Times New Roman" w:eastAsia="標楷體" w:hAnsi="Times New Roman" w:cs="Times New Roman"/>
         </w:rPr>
-        <w:t>XAMPP\</w:t>
-      </w:r>
-      <w:proofErr w:type="spellStart"/>
+        <w:t>XAMPP\php</w:t>
+      </w:r>
+      <w:r>
+        <w:rPr>
+          <w:rFonts w:ascii="Times New Roman" w:eastAsia="標楷體" w:hAnsi="Times New Roman" w:cs="Times New Roman"/>
+        </w:rPr>
+        <w:t>的路徑下執行</w:t>
+      </w:r>
+      <w:r>
+        <w:rPr>
+          <w:rFonts w:ascii="Times New Roman" w:eastAsia="標楷體" w:hAnsi="Times New Roman" w:cs="Times New Roman"/>
+        </w:rPr>
+        <w:t xml:space="preserve"> “ php -v ” </w:t>
+      </w:r>
+      <w:r>
+        <w:rPr>
+          <w:rFonts w:ascii="Times New Roman" w:eastAsia="標楷體" w:hAnsi="Times New Roman" w:cs="Times New Roman"/>
+        </w:rPr>
+        <w:t>的指令</w:t>
+      </w:r>
+    </w:p>
+    <w:p>
+      <w:pPr>
+        <w:pStyle w:val="a3"/>
+        <w:ind w:leftChars="0" w:left="840"/>
+        <w:rPr>
+          <w:rFonts w:ascii="Times New Roman" w:eastAsia="標楷體" w:hAnsi="Times New Roman" w:cs="Times New Roman"/>
+        </w:rPr>
+      </w:pPr>
+      <w:r>
+        <w:rPr>
+          <w:rFonts w:ascii="Times New Roman" w:eastAsia="標楷體" w:hAnsi="Times New Roman" w:cs="Times New Roman"/>
+        </w:rPr>
+        <w:t>確認</w:t>
+      </w:r>
       <w:r>
         <w:rPr>
           <w:rFonts w:ascii="Times New Roman" w:eastAsia="標楷體" w:hAnsi="Times New Roman" w:cs="Times New Roman"/>
         </w:rPr>
         <w:t>php</w:t>
       </w:r>
-      <w:proofErr w:type="spellEnd"/>
-      <w:r>
-        <w:rPr>
-          <w:rFonts w:ascii="Times New Roman" w:eastAsia="標楷體" w:hAnsi="Times New Roman" w:cs="Times New Roman"/>
-        </w:rPr>
-        <w:t>的路徑下執行</w:t>
-      </w:r>
-      <w:r>
-        <w:rPr>
-          <w:rFonts w:ascii="Times New Roman" w:eastAsia="標楷體" w:hAnsi="Times New Roman" w:cs="Times New Roman"/>
-        </w:rPr>
-        <w:t xml:space="preserve"> “ </w:t>
-      </w:r>
-      <w:proofErr w:type="spellStart"/>
-      <w:r>
-        <w:rPr>
-          <w:rFonts w:ascii="Times New Roman" w:eastAsia="標楷體" w:hAnsi="Times New Roman" w:cs="Times New Roman"/>
-        </w:rPr>
-        <w:t>php</w:t>
-      </w:r>
-      <w:proofErr w:type="spellEnd"/>
-      <w:r>
-        <w:rPr>
-          <w:rFonts w:ascii="Times New Roman" w:eastAsia="標楷體" w:hAnsi="Times New Roman" w:cs="Times New Roman"/>
-        </w:rPr>
-        <w:t xml:space="preserve"> -v ” </w:t>
-      </w:r>
-      <w:r>
-        <w:rPr>
-          <w:rFonts w:ascii="Times New Roman" w:eastAsia="標楷體" w:hAnsi="Times New Roman" w:cs="Times New Roman"/>
-        </w:rPr>
-        <w:t>的指令</w:t>
-      </w:r>
-    </w:p>
-    <w:p>
-      <w:pPr>
-        <w:pStyle w:val="a3"/>
-        <w:ind w:leftChars="0" w:left="840"/>
-        <w:rPr>
-          <w:rFonts w:ascii="Times New Roman" w:eastAsia="標楷體" w:hAnsi="Times New Roman" w:cs="Times New Roman"/>
-        </w:rPr>
-      </w:pPr>
-      <w:r>
-        <w:rPr>
-          <w:rFonts w:ascii="Times New Roman" w:eastAsia="標楷體" w:hAnsi="Times New Roman" w:cs="Times New Roman"/>
-        </w:rPr>
-        <w:t>確認</w:t>
-      </w:r>
-      <w:proofErr w:type="spellStart"/>
-      <w:r>
-        <w:rPr>
-          <w:rFonts w:ascii="Times New Roman" w:eastAsia="標楷體" w:hAnsi="Times New Roman" w:cs="Times New Roman"/>
-        </w:rPr>
-        <w:t>php</w:t>
-      </w:r>
-      <w:proofErr w:type="spellEnd"/>
       <w:r>
         <w:rPr>
           <w:rFonts w:ascii="Times New Roman" w:eastAsia="標楷體" w:hAnsi="Times New Roman" w:cs="Times New Roman"/>
@@ -985,16 +859,8 @@
         <w:rPr>
           <w:rFonts w:ascii="Times New Roman" w:eastAsia="標楷體" w:hAnsi="Times New Roman" w:cs="Times New Roman"/>
         </w:rPr>
-        <w:t xml:space="preserve"> </w:t>
-      </w:r>
-      <w:proofErr w:type="spellStart"/>
-      <w:r>
-        <w:rPr>
-          <w:rFonts w:ascii="Times New Roman" w:eastAsia="標楷體" w:hAnsi="Times New Roman" w:cs="Times New Roman"/>
-        </w:rPr>
-        <w:t>Laravel</w:t>
-      </w:r>
-      <w:proofErr w:type="spellEnd"/>
+        <w:t xml:space="preserve"> Laravel</w:t>
+      </w:r>
     </w:p>
     <w:p>
       <w:pPr>
@@ -1010,14 +876,12 @@
         </w:rPr>
         <w:t>在</w:t>
       </w:r>
-      <w:proofErr w:type="spellStart"/>
       <w:r>
         <w:rPr>
           <w:rFonts w:ascii="Times New Roman" w:eastAsia="標楷體" w:hAnsi="Times New Roman" w:cs="Times New Roman"/>
         </w:rPr>
         <w:t>cmd</w:t>
       </w:r>
-      <w:proofErr w:type="spellEnd"/>
       <w:r>
         <w:rPr>
           <w:rFonts w:ascii="Times New Roman" w:eastAsia="標楷體" w:hAnsi="Times New Roman" w:cs="Times New Roman"/>
@@ -1028,16 +892,8 @@
         <w:rPr>
           <w:rFonts w:ascii="Times New Roman" w:eastAsia="標楷體" w:hAnsi="Times New Roman" w:cs="Times New Roman"/>
         </w:rPr>
-        <w:t>XAMPP\</w:t>
-      </w:r>
-      <w:proofErr w:type="spellStart"/>
-      <w:r>
-        <w:rPr>
-          <w:rFonts w:ascii="Times New Roman" w:eastAsia="標楷體" w:hAnsi="Times New Roman" w:cs="Times New Roman"/>
-        </w:rPr>
-        <w:t>php</w:t>
-      </w:r>
-      <w:proofErr w:type="spellEnd"/>
+        <w:t>XAMPP\php</w:t>
+      </w:r>
       <w:r>
         <w:rPr>
           <w:rFonts w:ascii="Times New Roman" w:eastAsia="標楷體" w:hAnsi="Times New Roman" w:cs="Times New Roman"/>
@@ -1064,55 +920,7 @@
           <w:rFonts w:ascii="Times New Roman" w:eastAsia="標楷體" w:hAnsi="Times New Roman" w:cs="Times New Roman"/>
           <w:highlight w:val="green"/>
         </w:rPr>
-        <w:t>composer create-project --prefer-</w:t>
-      </w:r>
-      <w:proofErr w:type="spellStart"/>
-      <w:r>
-        <w:rPr>
-          <w:rFonts w:ascii="Times New Roman" w:eastAsia="標楷體" w:hAnsi="Times New Roman" w:cs="Times New Roman"/>
-          <w:highlight w:val="green"/>
-        </w:rPr>
-        <w:t>dist</w:t>
-      </w:r>
-      <w:proofErr w:type="spellEnd"/>
-      <w:r>
-        <w:rPr>
-          <w:rFonts w:ascii="Times New Roman" w:eastAsia="標楷體" w:hAnsi="Times New Roman" w:cs="Times New Roman"/>
-          <w:highlight w:val="green"/>
-        </w:rPr>
-        <w:t xml:space="preserve"> </w:t>
-      </w:r>
-      <w:proofErr w:type="spellStart"/>
-      <w:r>
-        <w:rPr>
-          <w:rFonts w:ascii="Times New Roman" w:eastAsia="標楷體" w:hAnsi="Times New Roman" w:cs="Times New Roman"/>
-          <w:highlight w:val="green"/>
-        </w:rPr>
-        <w:t>laravel</w:t>
-      </w:r>
-      <w:proofErr w:type="spellEnd"/>
-      <w:r>
-        <w:rPr>
-          <w:rFonts w:ascii="Times New Roman" w:eastAsia="標楷體" w:hAnsi="Times New Roman" w:cs="Times New Roman"/>
-          <w:highlight w:val="green"/>
-        </w:rPr>
-        <w:t>/</w:t>
-      </w:r>
-      <w:proofErr w:type="spellStart"/>
-      <w:r>
-        <w:rPr>
-          <w:rFonts w:ascii="Times New Roman" w:eastAsia="標楷體" w:hAnsi="Times New Roman" w:cs="Times New Roman"/>
-          <w:highlight w:val="green"/>
-        </w:rPr>
-        <w:t>laravel</w:t>
-      </w:r>
-      <w:proofErr w:type="spellEnd"/>
-      <w:r>
-        <w:rPr>
-          <w:rFonts w:ascii="Times New Roman" w:eastAsia="標楷體" w:hAnsi="Times New Roman" w:cs="Times New Roman"/>
-          <w:highlight w:val="green"/>
-        </w:rPr>
-        <w:t xml:space="preserve"> blog</w:t>
+        <w:t>composer create-project --prefer-dist laravel/laravel blog</w:t>
       </w:r>
       <w:r>
         <w:rPr>
@@ -1154,7 +962,6 @@
           <w:rFonts w:ascii="Times New Roman" w:eastAsia="標楷體" w:hAnsi="Times New Roman" w:cs="Times New Roman"/>
         </w:rPr>
       </w:pPr>
-      <w:proofErr w:type="spellStart"/>
       <w:r>
         <w:rPr>
           <w:rFonts w:ascii="Times New Roman" w:eastAsia="標楷體" w:hAnsi="Times New Roman" w:cs="Times New Roman"/>
@@ -1162,7 +969,6 @@
         <w:lastRenderedPageBreak/>
         <w:t>Laravel</w:t>
       </w:r>
-      <w:proofErr w:type="spellEnd"/>
       <w:r>
         <w:rPr>
           <w:rFonts w:ascii="Times New Roman" w:eastAsia="標楷體" w:hAnsi="Times New Roman" w:cs="Times New Roman"/>
@@ -1178,7 +984,7 @@
           <w:rFonts w:ascii="Times New Roman" w:eastAsia="標楷體" w:hAnsi="Times New Roman" w:cs="Times New Roman"/>
         </w:rPr>
       </w:pPr>
-      <w:hyperlink r:id="rId12" w:history="1">
+      <w:hyperlink r:id="rId13" w:history="1">
         <w:r>
           <w:rPr>
             <w:rStyle w:val="a4"/>
@@ -1197,7 +1003,7 @@
           <w:rFonts w:ascii="Times New Roman" w:eastAsia="標楷體" w:hAnsi="Times New Roman" w:cs="Times New Roman"/>
         </w:rPr>
       </w:pPr>
-      <w:hyperlink r:id="rId13" w:history="1">
+      <w:hyperlink r:id="rId14" w:history="1">
         <w:r>
           <w:rPr>
             <w:rStyle w:val="a4"/>
@@ -1240,19 +1046,11 @@
         </w:rPr>
         <w:t xml:space="preserve"> </w:t>
       </w:r>
-      <w:proofErr w:type="spellStart"/>
-      <w:r>
-        <w:rPr>
-          <w:rFonts w:ascii="Times New Roman" w:eastAsia="標楷體" w:hAnsi="Times New Roman" w:cs="Times New Roman"/>
-        </w:rPr>
-        <w:t>Laravel</w:t>
-      </w:r>
-      <w:proofErr w:type="spellEnd"/>
-      <w:r>
-        <w:rPr>
-          <w:rFonts w:ascii="Times New Roman" w:eastAsia="標楷體" w:hAnsi="Times New Roman" w:cs="Times New Roman"/>
-        </w:rPr>
-        <w:t xml:space="preserve"> </w:t>
+      <w:r>
+        <w:rPr>
+          <w:rFonts w:ascii="Times New Roman" w:eastAsia="標楷體" w:hAnsi="Times New Roman" w:cs="Times New Roman"/>
+        </w:rPr>
+        <w:t xml:space="preserve">Laravel </w:t>
       </w:r>
       <w:r>
         <w:rPr>
@@ -1274,33 +1072,13 @@
           <w:rFonts w:ascii="Times New Roman" w:eastAsia="標楷體" w:hAnsi="Times New Roman" w:cs="Times New Roman"/>
         </w:rPr>
       </w:pPr>
-      <w:proofErr w:type="spellStart"/>
-      <w:proofErr w:type="gramStart"/>
       <w:r>
         <w:rPr>
           <w:rFonts w:ascii="Times New Roman" w:eastAsia="標楷體" w:hAnsi="Times New Roman" w:cs="Times New Roman"/>
           <w:highlight w:val="green"/>
         </w:rPr>
-        <w:t>php</w:t>
-      </w:r>
-      <w:proofErr w:type="spellEnd"/>
-      <w:proofErr w:type="gramEnd"/>
-      <w:r>
-        <w:rPr>
-          <w:rFonts w:ascii="Times New Roman" w:eastAsia="標楷體" w:hAnsi="Times New Roman" w:cs="Times New Roman"/>
-          <w:highlight w:val="green"/>
-        </w:rPr>
-        <w:t xml:space="preserve"> artisan </w:t>
-      </w:r>
-      <w:proofErr w:type="spellStart"/>
-      <w:r>
-        <w:rPr>
-          <w:rFonts w:ascii="Times New Roman" w:eastAsia="標楷體" w:hAnsi="Times New Roman" w:cs="Times New Roman"/>
-          <w:highlight w:val="green"/>
-        </w:rPr>
-        <w:t>key:generate</w:t>
-      </w:r>
-      <w:proofErr w:type="spellEnd"/>
+        <w:t>php artisan key:generate</w:t>
+      </w:r>
     </w:p>
     <w:p>
       <w:pPr>
@@ -1314,14 +1092,12 @@
           <w:rFonts w:ascii="Times New Roman" w:eastAsia="標楷體" w:hAnsi="Times New Roman" w:cs="Times New Roman"/>
         </w:rPr>
       </w:pPr>
-      <w:proofErr w:type="spellStart"/>
       <w:r>
         <w:rPr>
           <w:rFonts w:ascii="Times New Roman" w:eastAsia="標楷體" w:hAnsi="Times New Roman" w:cs="Times New Roman" w:hint="eastAsia"/>
         </w:rPr>
         <w:t>Laravel</w:t>
       </w:r>
-      <w:proofErr w:type="spellEnd"/>
       <w:r>
         <w:rPr>
           <w:rFonts w:ascii="Times New Roman" w:eastAsia="標楷體" w:hAnsi="Times New Roman" w:cs="Times New Roman" w:hint="eastAsia"/>
@@ -1332,16 +1108,8 @@
         <w:rPr>
           <w:rFonts w:ascii="Times New Roman" w:eastAsia="標楷體" w:hAnsi="Times New Roman" w:cs="Times New Roman" w:hint="eastAsia"/>
         </w:rPr>
-        <w:t>require..../vendor/</w:t>
-      </w:r>
-      <w:proofErr w:type="spellStart"/>
-      <w:r>
-        <w:rPr>
-          <w:rFonts w:ascii="Times New Roman" w:eastAsia="標楷體" w:hAnsi="Times New Roman" w:cs="Times New Roman" w:hint="eastAsia"/>
-        </w:rPr>
-        <w:t>autoload.php</w:t>
-      </w:r>
-      <w:proofErr w:type="spellEnd"/>
+        <w:t>require..../vendor/autoload.php</w:t>
+      </w:r>
       <w:r>
         <w:rPr>
           <w:rFonts w:ascii="Times New Roman" w:eastAsia="標楷體" w:hAnsi="Times New Roman" w:cs="Times New Roman" w:hint="eastAsia"/>
@@ -1357,7 +1125,7 @@
           <w:u w:val="single"/>
         </w:rPr>
       </w:pPr>
-      <w:hyperlink r:id="rId14" w:history="1">
+      <w:hyperlink r:id="rId15" w:history="1">
         <w:r>
           <w:rPr>
             <w:rStyle w:val="a4"/>
@@ -1379,35 +1147,11 @@
           <w:rFonts w:ascii="Times New Roman" w:eastAsia="標楷體" w:hAnsi="Times New Roman" w:cs="Times New Roman"/>
         </w:rPr>
       </w:pPr>
-      <w:proofErr w:type="spellStart"/>
-      <w:proofErr w:type="gramStart"/>
-      <w:r>
-        <w:rPr>
-          <w:rFonts w:ascii="Times New Roman" w:eastAsia="標楷體" w:hAnsi="Times New Roman" w:cs="Times New Roman"/>
-        </w:rPr>
-        <w:t>laravel</w:t>
-      </w:r>
-      <w:proofErr w:type="spellEnd"/>
-      <w:r>
-        <w:rPr>
-          <w:rFonts w:ascii="Times New Roman" w:eastAsia="標楷體" w:hAnsi="Times New Roman" w:cs="Times New Roman"/>
-        </w:rPr>
-        <w:t>/</w:t>
-      </w:r>
-      <w:proofErr w:type="spellStart"/>
-      <w:r>
-        <w:rPr>
-          <w:rFonts w:ascii="Times New Roman" w:eastAsia="標楷體" w:hAnsi="Times New Roman" w:cs="Times New Roman"/>
-        </w:rPr>
-        <w:t>ui</w:t>
-      </w:r>
-      <w:proofErr w:type="spellEnd"/>
-      <w:proofErr w:type="gramEnd"/>
-      <w:r>
-        <w:rPr>
-          <w:rFonts w:ascii="Times New Roman" w:eastAsia="標楷體" w:hAnsi="Times New Roman" w:cs="Times New Roman"/>
-        </w:rPr>
-        <w:t xml:space="preserve"> package.</w:t>
+      <w:r>
+        <w:rPr>
+          <w:rFonts w:ascii="Times New Roman" w:eastAsia="標楷體" w:hAnsi="Times New Roman" w:cs="Times New Roman"/>
+        </w:rPr>
+        <w:t>laravel/ui package.</w:t>
       </w:r>
       <w:r>
         <w:rPr>
@@ -1432,7 +1176,7 @@
           <w:rFonts w:ascii="Times New Roman" w:eastAsia="標楷體" w:hAnsi="Times New Roman" w:cs="Times New Roman"/>
         </w:rPr>
       </w:pPr>
-      <w:hyperlink r:id="rId15" w:history="1">
+      <w:hyperlink r:id="rId16" w:history="1">
         <w:r>
           <w:rPr>
             <w:rStyle w:val="a4"/>
@@ -1485,14 +1229,12 @@
           <w:rFonts w:ascii="Times New Roman" w:eastAsia="標楷體" w:hAnsi="Times New Roman" w:cs="Times New Roman"/>
         </w:rPr>
       </w:pPr>
-      <w:proofErr w:type="spellStart"/>
       <w:r>
         <w:rPr>
           <w:rFonts w:ascii="Times New Roman" w:eastAsia="標楷體" w:hAnsi="Times New Roman" w:cs="Times New Roman" w:hint="eastAsia"/>
         </w:rPr>
         <w:t>Laravel</w:t>
       </w:r>
-      <w:proofErr w:type="spellEnd"/>
       <w:r>
         <w:rPr>
           <w:rFonts w:ascii="Times New Roman" w:eastAsia="標楷體" w:hAnsi="Times New Roman" w:cs="Times New Roman" w:hint="eastAsia"/>
@@ -1532,21 +1274,12 @@
         </w:rPr>
         <w:t xml:space="preserve">“ </w:t>
       </w:r>
-      <w:proofErr w:type="spellStart"/>
       <w:r>
         <w:rPr>
           <w:rFonts w:ascii="Times New Roman" w:eastAsia="標楷體" w:hAnsi="Times New Roman" w:cs="Times New Roman"/>
           <w:highlight w:val="green"/>
         </w:rPr>
-        <w:t>Laravel</w:t>
-      </w:r>
-      <w:proofErr w:type="spellEnd"/>
-      <w:r>
-        <w:rPr>
-          <w:rFonts w:ascii="Times New Roman" w:eastAsia="標楷體" w:hAnsi="Times New Roman" w:cs="Times New Roman"/>
-          <w:highlight w:val="green"/>
-        </w:rPr>
-        <w:t xml:space="preserve"> new </w:t>
+        <w:t xml:space="preserve">Laravel new </w:t>
       </w:r>
       <w:r>
         <w:rPr>
@@ -1618,23 +1351,13 @@
         </w:rPr>
         <w:t>安裝</w:t>
       </w:r>
-      <w:proofErr w:type="spellStart"/>
       <w:r>
         <w:rPr>
           <w:rFonts w:ascii="Times New Roman" w:eastAsia="標楷體" w:hAnsi="Times New Roman" w:cs="Times New Roman" w:hint="eastAsia"/>
           <w:b/>
           <w:sz w:val="28"/>
         </w:rPr>
-        <w:t>Vue</w:t>
-      </w:r>
-      <w:proofErr w:type="spellEnd"/>
-      <w:r>
-        <w:rPr>
-          <w:rFonts w:ascii="Times New Roman" w:eastAsia="標楷體" w:hAnsi="Times New Roman" w:cs="Times New Roman" w:hint="eastAsia"/>
-          <w:b/>
-          <w:sz w:val="28"/>
-        </w:rPr>
-        <w:t xml:space="preserve"> &amp; </w:t>
+        <w:t xml:space="preserve">Vue &amp; </w:t>
       </w:r>
       <w:r>
         <w:rPr>
@@ -1688,14 +1411,12 @@
         </w:rPr>
         <w:t>在</w:t>
       </w:r>
-      <w:proofErr w:type="spellStart"/>
       <w:r>
         <w:rPr>
           <w:rFonts w:ascii="Times New Roman" w:eastAsia="標楷體" w:hAnsi="Times New Roman" w:cs="Times New Roman" w:hint="eastAsia"/>
         </w:rPr>
         <w:t>cmd</w:t>
       </w:r>
-      <w:proofErr w:type="spellEnd"/>
       <w:r>
         <w:rPr>
           <w:rFonts w:ascii="Times New Roman" w:eastAsia="標楷體" w:hAnsi="Times New Roman" w:cs="Times New Roman" w:hint="eastAsia"/>
@@ -1785,14 +1506,12 @@
         </w:rPr>
         <w:t>在</w:t>
       </w:r>
-      <w:proofErr w:type="spellStart"/>
       <w:r>
         <w:rPr>
           <w:rFonts w:ascii="Times New Roman" w:eastAsia="標楷體" w:hAnsi="Times New Roman" w:cs="Times New Roman" w:hint="eastAsia"/>
         </w:rPr>
         <w:t>cmd</w:t>
       </w:r>
-      <w:proofErr w:type="spellEnd"/>
       <w:r>
         <w:rPr>
           <w:rFonts w:ascii="Times New Roman" w:eastAsia="標楷體" w:hAnsi="Times New Roman" w:cs="Times New Roman" w:hint="eastAsia"/>
@@ -1805,21 +1524,12 @@
         </w:rPr>
         <w:t>“</w:t>
       </w:r>
-      <w:proofErr w:type="spellStart"/>
       <w:r>
         <w:rPr>
           <w:rFonts w:ascii="Times New Roman" w:eastAsia="標楷體" w:hAnsi="Times New Roman" w:cs="Times New Roman"/>
           <w:highlight w:val="green"/>
         </w:rPr>
-        <w:t>npm</w:t>
-      </w:r>
-      <w:proofErr w:type="spellEnd"/>
-      <w:r>
-        <w:rPr>
-          <w:rFonts w:ascii="Times New Roman" w:eastAsia="標楷體" w:hAnsi="Times New Roman" w:cs="Times New Roman"/>
-          <w:highlight w:val="green"/>
-        </w:rPr>
-        <w:t xml:space="preserve"> install</w:t>
+        <w:t>npm install</w:t>
       </w:r>
       <w:r>
         <w:rPr>
@@ -1859,14 +1569,12 @@
         </w:rPr>
         <w:t>在</w:t>
       </w:r>
-      <w:proofErr w:type="spellStart"/>
       <w:r>
         <w:rPr>
           <w:rFonts w:ascii="Times New Roman" w:eastAsia="標楷體" w:hAnsi="Times New Roman" w:cs="Times New Roman" w:hint="eastAsia"/>
         </w:rPr>
         <w:t>cmd</w:t>
       </w:r>
-      <w:proofErr w:type="spellEnd"/>
       <w:r>
         <w:rPr>
           <w:rFonts w:ascii="Times New Roman" w:eastAsia="標楷體" w:hAnsi="Times New Roman" w:cs="Times New Roman" w:hint="eastAsia"/>
@@ -1884,39 +1592,7 @@
           <w:rFonts w:ascii="Times New Roman" w:eastAsia="標楷體" w:hAnsi="Times New Roman" w:cs="Times New Roman"/>
           <w:highlight w:val="green"/>
         </w:rPr>
-        <w:t xml:space="preserve">composer require </w:t>
-      </w:r>
-      <w:proofErr w:type="spellStart"/>
-      <w:r>
-        <w:rPr>
-          <w:rFonts w:ascii="Times New Roman" w:eastAsia="標楷體" w:hAnsi="Times New Roman" w:cs="Times New Roman"/>
-          <w:highlight w:val="green"/>
-        </w:rPr>
-        <w:t>laravel</w:t>
-      </w:r>
-      <w:proofErr w:type="spellEnd"/>
-      <w:r>
-        <w:rPr>
-          <w:rFonts w:ascii="Times New Roman" w:eastAsia="標楷體" w:hAnsi="Times New Roman" w:cs="Times New Roman"/>
-          <w:highlight w:val="green"/>
-        </w:rPr>
-        <w:t>/</w:t>
-      </w:r>
-      <w:proofErr w:type="spellStart"/>
-      <w:r>
-        <w:rPr>
-          <w:rFonts w:ascii="Times New Roman" w:eastAsia="標楷體" w:hAnsi="Times New Roman" w:cs="Times New Roman"/>
-          <w:highlight w:val="green"/>
-        </w:rPr>
-        <w:t>ui</w:t>
-      </w:r>
-      <w:proofErr w:type="spellEnd"/>
-      <w:r>
-        <w:rPr>
-          <w:rFonts w:ascii="Times New Roman" w:eastAsia="標楷體" w:hAnsi="Times New Roman" w:cs="Times New Roman"/>
-          <w:highlight w:val="green"/>
-        </w:rPr>
-        <w:t xml:space="preserve"> --dev</w:t>
+        <w:t>composer require laravel/ui --dev</w:t>
       </w:r>
       <w:r>
         <w:rPr>
@@ -1956,14 +1632,12 @@
         </w:rPr>
         <w:t>在</w:t>
       </w:r>
-      <w:proofErr w:type="spellStart"/>
       <w:r>
         <w:rPr>
           <w:rFonts w:ascii="Times New Roman" w:eastAsia="標楷體" w:hAnsi="Times New Roman" w:cs="Times New Roman" w:hint="eastAsia"/>
         </w:rPr>
         <w:t>cmd</w:t>
       </w:r>
-      <w:proofErr w:type="spellEnd"/>
       <w:r>
         <w:rPr>
           <w:rFonts w:ascii="Times New Roman" w:eastAsia="標楷體" w:hAnsi="Times New Roman" w:cs="Times New Roman" w:hint="eastAsia"/>
@@ -1976,47 +1650,13 @@
         </w:rPr>
         <w:t>“</w:t>
       </w:r>
-      <w:proofErr w:type="spellStart"/>
       <w:r>
         <w:rPr>
           <w:rFonts w:ascii="Times New Roman" w:eastAsia="標楷體" w:hAnsi="Times New Roman" w:cs="Times New Roman"/>
           <w:highlight w:val="green"/>
         </w:rPr>
-        <w:t>php</w:t>
-      </w:r>
-      <w:proofErr w:type="spellEnd"/>
-      <w:r>
-        <w:rPr>
-          <w:rFonts w:ascii="Times New Roman" w:eastAsia="標楷體" w:hAnsi="Times New Roman" w:cs="Times New Roman"/>
-          <w:highlight w:val="green"/>
-        </w:rPr>
-        <w:t xml:space="preserve"> artisan </w:t>
-      </w:r>
-      <w:proofErr w:type="spellStart"/>
-      <w:r>
-        <w:rPr>
-          <w:rFonts w:ascii="Times New Roman" w:eastAsia="標楷體" w:hAnsi="Times New Roman" w:cs="Times New Roman"/>
-          <w:highlight w:val="green"/>
-        </w:rPr>
-        <w:t>ui</w:t>
-      </w:r>
-      <w:proofErr w:type="spellEnd"/>
-      <w:r>
-        <w:rPr>
-          <w:rFonts w:ascii="Times New Roman" w:eastAsia="標楷體" w:hAnsi="Times New Roman" w:cs="Times New Roman"/>
-          <w:highlight w:val="green"/>
-        </w:rPr>
-        <w:t xml:space="preserve"> </w:t>
-      </w:r>
-      <w:proofErr w:type="spellStart"/>
-      <w:r>
-        <w:rPr>
-          <w:rFonts w:ascii="Times New Roman" w:eastAsia="標楷體" w:hAnsi="Times New Roman" w:cs="Times New Roman"/>
-          <w:highlight w:val="green"/>
-        </w:rPr>
-        <w:t>vue</w:t>
-      </w:r>
-      <w:proofErr w:type="spellEnd"/>
+        <w:t>php artisan ui vue</w:t>
+      </w:r>
       <w:r>
         <w:rPr>
           <w:rFonts w:ascii="Times New Roman" w:eastAsia="標楷體" w:hAnsi="Times New Roman" w:cs="Times New Roman" w:hint="eastAsia"/>
@@ -2066,6 +1706,16 @@
         </w:rPr>
         <w:t>安裝專案所需相關套件</w:t>
       </w:r>
+      <w:r>
+        <w:rPr>
+          <w:rFonts w:ascii="Times New Roman" w:eastAsia="標楷體" w:hAnsi="Times New Roman" w:cs="Times New Roman" w:hint="eastAsia"/>
+          <w:b/>
+          <w:sz w:val="28"/>
+        </w:rPr>
+        <w:t>(option)</w:t>
+      </w:r>
+      <w:bookmarkStart w:id="0" w:name="_GoBack"/>
+      <w:bookmarkEnd w:id="0"/>
     </w:p>
     <w:p>
       <w:pPr>
@@ -2085,14 +1735,12 @@
         </w:rPr>
         <w:t>在</w:t>
       </w:r>
-      <w:proofErr w:type="spellStart"/>
       <w:r>
         <w:rPr>
           <w:rFonts w:ascii="Times New Roman" w:eastAsia="標楷體" w:hAnsi="Times New Roman" w:cs="Times New Roman" w:hint="eastAsia"/>
         </w:rPr>
         <w:t>cmd</w:t>
       </w:r>
-      <w:proofErr w:type="spellEnd"/>
       <w:r>
         <w:rPr>
           <w:rFonts w:ascii="Times New Roman" w:eastAsia="標楷體" w:hAnsi="Times New Roman" w:cs="Times New Roman" w:hint="eastAsia"/>
@@ -2105,37 +1753,12 @@
         </w:rPr>
         <w:t xml:space="preserve"> </w:t>
       </w:r>
-      <w:proofErr w:type="spellStart"/>
       <w:r>
         <w:rPr>
           <w:rFonts w:ascii="Times New Roman" w:eastAsia="標楷體" w:hAnsi="Times New Roman" w:cs="Times New Roman" w:hint="eastAsia"/>
           <w:highlight w:val="green"/>
         </w:rPr>
-        <w:t>npm</w:t>
-      </w:r>
-      <w:proofErr w:type="spellEnd"/>
-      <w:r>
-        <w:rPr>
-          <w:rFonts w:ascii="Times New Roman" w:eastAsia="標楷體" w:hAnsi="Times New Roman" w:cs="Times New Roman" w:hint="eastAsia"/>
-          <w:highlight w:val="green"/>
-        </w:rPr>
-        <w:t xml:space="preserve"> install </w:t>
-      </w:r>
-      <w:proofErr w:type="spellStart"/>
-      <w:r>
-        <w:rPr>
-          <w:rFonts w:ascii="Times New Roman" w:eastAsia="標楷體" w:hAnsi="Times New Roman" w:cs="Times New Roman" w:hint="eastAsia"/>
-          <w:highlight w:val="green"/>
-        </w:rPr>
-        <w:t>vue</w:t>
-      </w:r>
-      <w:proofErr w:type="spellEnd"/>
-      <w:r>
-        <w:rPr>
-          <w:rFonts w:ascii="Times New Roman" w:eastAsia="標楷體" w:hAnsi="Times New Roman" w:cs="Times New Roman" w:hint="eastAsia"/>
-          <w:highlight w:val="green"/>
-        </w:rPr>
-        <w:t>-router</w:t>
+        <w:t>npm install vue-router</w:t>
       </w:r>
       <w:r>
         <w:rPr>
@@ -2180,14 +1803,12 @@
         </w:rPr>
         <w:t>在</w:t>
       </w:r>
-      <w:proofErr w:type="spellStart"/>
       <w:r>
         <w:rPr>
           <w:rFonts w:ascii="Times New Roman" w:eastAsia="標楷體" w:hAnsi="Times New Roman" w:cs="Times New Roman" w:hint="eastAsia"/>
         </w:rPr>
         <w:t>cmd</w:t>
       </w:r>
-      <w:proofErr w:type="spellEnd"/>
       <w:r>
         <w:rPr>
           <w:rFonts w:ascii="Times New Roman" w:eastAsia="標楷體" w:hAnsi="Times New Roman" w:cs="Times New Roman" w:hint="eastAsia"/>
@@ -2200,31 +1821,13 @@
         </w:rPr>
         <w:t xml:space="preserve"> </w:t>
       </w:r>
-      <w:proofErr w:type="spellStart"/>
       <w:r>
         <w:rPr>
           <w:rFonts w:ascii="Times New Roman" w:eastAsia="標楷體" w:hAnsi="Times New Roman" w:cs="Times New Roman" w:hint="eastAsia"/>
           <w:highlight w:val="green"/>
         </w:rPr>
-        <w:t>npm</w:t>
-      </w:r>
-      <w:proofErr w:type="spellEnd"/>
-      <w:r>
-        <w:rPr>
-          <w:rFonts w:ascii="Times New Roman" w:eastAsia="標楷體" w:hAnsi="Times New Roman" w:cs="Times New Roman" w:hint="eastAsia"/>
-          <w:highlight w:val="green"/>
-        </w:rPr>
-        <w:t xml:space="preserve"> install bootstrap-</w:t>
-      </w:r>
-      <w:proofErr w:type="spellStart"/>
-      <w:r>
-        <w:rPr>
-          <w:rFonts w:ascii="Times New Roman" w:eastAsia="標楷體" w:hAnsi="Times New Roman" w:cs="Times New Roman" w:hint="eastAsia"/>
-          <w:highlight w:val="green"/>
-        </w:rPr>
-        <w:t>vue</w:t>
-      </w:r>
-      <w:proofErr w:type="spellEnd"/>
+        <w:t>npm install bootstrap-vue</w:t>
+      </w:r>
       <w:r>
         <w:rPr>
           <w:rFonts w:ascii="Times New Roman" w:eastAsia="標楷體" w:hAnsi="Times New Roman" w:cs="Times New Roman" w:hint="eastAsia"/>
@@ -2268,14 +1871,12 @@
         </w:rPr>
         <w:t>在</w:t>
       </w:r>
-      <w:proofErr w:type="spellStart"/>
       <w:r>
         <w:rPr>
           <w:rFonts w:ascii="Times New Roman" w:eastAsia="標楷體" w:hAnsi="Times New Roman" w:cs="Times New Roman" w:hint="eastAsia"/>
         </w:rPr>
         <w:t>cmd</w:t>
       </w:r>
-      <w:proofErr w:type="spellEnd"/>
       <w:r>
         <w:rPr>
           <w:rFonts w:ascii="Times New Roman" w:eastAsia="標楷體" w:hAnsi="Times New Roman" w:cs="Times New Roman" w:hint="eastAsia"/>
@@ -2288,45 +1889,25 @@
         </w:rPr>
         <w:t xml:space="preserve"> </w:t>
       </w:r>
-      <w:proofErr w:type="spellStart"/>
       <w:r>
         <w:rPr>
           <w:rFonts w:ascii="Times New Roman" w:eastAsia="標楷體" w:hAnsi="Times New Roman" w:cs="Times New Roman"/>
           <w:highlight w:val="green"/>
         </w:rPr>
-        <w:t>php</w:t>
-      </w:r>
-      <w:proofErr w:type="spellEnd"/>
-      <w:r>
-        <w:rPr>
-          <w:rFonts w:ascii="Times New Roman" w:eastAsia="標楷體" w:hAnsi="Times New Roman" w:cs="Times New Roman"/>
-          <w:highlight w:val="green"/>
-        </w:rPr>
-        <w:t xml:space="preserve"> artisan </w:t>
-      </w:r>
-      <w:proofErr w:type="spellStart"/>
-      <w:r>
-        <w:rPr>
-          <w:rFonts w:ascii="Times New Roman" w:eastAsia="標楷體" w:hAnsi="Times New Roman" w:cs="Times New Roman"/>
-          <w:highlight w:val="green"/>
-        </w:rPr>
-        <w:t>storage:link</w:t>
-      </w:r>
-      <w:proofErr w:type="spellEnd"/>
+        <w:t>php artisan storage:link</w:t>
+      </w:r>
       <w:r>
         <w:rPr>
           <w:rFonts w:ascii="Times New Roman" w:eastAsia="標楷體" w:hAnsi="Times New Roman" w:cs="Times New Roman" w:hint="eastAsia"/>
         </w:rPr>
         <w:t xml:space="preserve"> </w:t>
       </w:r>
-      <w:proofErr w:type="gramStart"/>
       <w:r>
         <w:rPr>
           <w:rFonts w:ascii="Times New Roman" w:eastAsia="標楷體" w:hAnsi="Times New Roman" w:cs="Times New Roman" w:hint="eastAsia"/>
         </w:rPr>
         <w:t>”</w:t>
       </w:r>
-      <w:proofErr w:type="gramEnd"/>
       <w:r>
         <w:rPr>
           <w:rFonts w:ascii="Times New Roman" w:eastAsia="標楷體" w:hAnsi="Times New Roman" w:cs="Times New Roman" w:hint="eastAsia"/>
@@ -2358,14 +1939,12 @@
         </w:rPr>
         <w:t>在</w:t>
       </w:r>
-      <w:proofErr w:type="spellStart"/>
       <w:r>
         <w:rPr>
           <w:rFonts w:ascii="Times New Roman" w:eastAsia="標楷體" w:hAnsi="Times New Roman" w:cs="Times New Roman" w:hint="eastAsia"/>
         </w:rPr>
         <w:t>cmd</w:t>
       </w:r>
-      <w:proofErr w:type="spellEnd"/>
       <w:r>
         <w:rPr>
           <w:rFonts w:ascii="Times New Roman" w:eastAsia="標楷體" w:hAnsi="Times New Roman" w:cs="Times New Roman" w:hint="eastAsia"/>
@@ -2378,69 +1957,12 @@
         </w:rPr>
         <w:t xml:space="preserve"> </w:t>
       </w:r>
-      <w:proofErr w:type="spellStart"/>
       <w:r>
         <w:rPr>
           <w:rFonts w:ascii="Times New Roman" w:eastAsia="標楷體" w:hAnsi="Times New Roman" w:cs="Times New Roman"/>
           <w:highlight w:val="green"/>
         </w:rPr>
-        <w:t>npm</w:t>
-      </w:r>
-      <w:proofErr w:type="spellEnd"/>
-      <w:r>
-        <w:rPr>
-          <w:rFonts w:ascii="Times New Roman" w:eastAsia="標楷體" w:hAnsi="Times New Roman" w:cs="Times New Roman"/>
-          <w:highlight w:val="green"/>
-        </w:rPr>
-        <w:t xml:space="preserve"> </w:t>
-      </w:r>
-      <w:proofErr w:type="spellStart"/>
-      <w:r>
-        <w:rPr>
-          <w:rFonts w:ascii="Times New Roman" w:eastAsia="標楷體" w:hAnsi="Times New Roman" w:cs="Times New Roman"/>
-          <w:highlight w:val="green"/>
-        </w:rPr>
-        <w:t>i</w:t>
-      </w:r>
-      <w:proofErr w:type="spellEnd"/>
-      <w:r>
-        <w:rPr>
-          <w:rFonts w:ascii="Times New Roman" w:eastAsia="標楷體" w:hAnsi="Times New Roman" w:cs="Times New Roman"/>
-          <w:highlight w:val="green"/>
-        </w:rPr>
-        <w:t xml:space="preserve"> @</w:t>
-      </w:r>
-      <w:proofErr w:type="spellStart"/>
-      <w:r>
-        <w:rPr>
-          <w:rFonts w:ascii="Times New Roman" w:eastAsia="標楷體" w:hAnsi="Times New Roman" w:cs="Times New Roman"/>
-          <w:highlight w:val="green"/>
-        </w:rPr>
-        <w:t>smartweb</w:t>
-      </w:r>
-      <w:proofErr w:type="spellEnd"/>
-      <w:r>
-        <w:rPr>
-          <w:rFonts w:ascii="Times New Roman" w:eastAsia="標楷體" w:hAnsi="Times New Roman" w:cs="Times New Roman"/>
-          <w:highlight w:val="green"/>
-        </w:rPr>
-        <w:t>/</w:t>
-      </w:r>
-      <w:proofErr w:type="spellStart"/>
-      <w:r>
-        <w:rPr>
-          <w:rFonts w:ascii="Times New Roman" w:eastAsia="標楷體" w:hAnsi="Times New Roman" w:cs="Times New Roman"/>
-          <w:highlight w:val="green"/>
-        </w:rPr>
-        <w:t>vue</w:t>
-      </w:r>
-      <w:proofErr w:type="spellEnd"/>
-      <w:r>
-        <w:rPr>
-          <w:rFonts w:ascii="Times New Roman" w:eastAsia="標楷體" w:hAnsi="Times New Roman" w:cs="Times New Roman"/>
-          <w:highlight w:val="green"/>
-        </w:rPr>
-        <w:t>-flash-message</w:t>
+        <w:t>npm i @smartweb/vue-flash-message</w:t>
       </w:r>
       <w:r>
         <w:rPr>
@@ -2485,14 +2007,12 @@
         </w:rPr>
         <w:t>在</w:t>
       </w:r>
-      <w:proofErr w:type="spellStart"/>
       <w:r>
         <w:rPr>
           <w:rFonts w:ascii="Times New Roman" w:eastAsia="標楷體" w:hAnsi="Times New Roman" w:cs="Times New Roman" w:hint="eastAsia"/>
         </w:rPr>
         <w:t>cmd</w:t>
       </w:r>
-      <w:proofErr w:type="spellEnd"/>
       <w:r>
         <w:rPr>
           <w:rFonts w:ascii="Times New Roman" w:eastAsia="標楷體" w:hAnsi="Times New Roman" w:cs="Times New Roman" w:hint="eastAsia"/>
@@ -2505,21 +2025,12 @@
         </w:rPr>
         <w:t xml:space="preserve"> </w:t>
       </w:r>
-      <w:proofErr w:type="spellStart"/>
       <w:r>
         <w:rPr>
           <w:rFonts w:ascii="Times New Roman" w:eastAsia="標楷體" w:hAnsi="Times New Roman" w:cs="Times New Roman"/>
           <w:highlight w:val="green"/>
         </w:rPr>
-        <w:t>npm</w:t>
-      </w:r>
-      <w:proofErr w:type="spellEnd"/>
-      <w:r>
-        <w:rPr>
-          <w:rFonts w:ascii="Times New Roman" w:eastAsia="標楷體" w:hAnsi="Times New Roman" w:cs="Times New Roman"/>
-          <w:highlight w:val="green"/>
-        </w:rPr>
-        <w:t xml:space="preserve"> install chart.js</w:t>
+        <w:t>npm install chart.js</w:t>
       </w:r>
       <w:r>
         <w:rPr>
@@ -2527,14 +2038,12 @@
         </w:rPr>
         <w:t xml:space="preserve"> </w:t>
       </w:r>
-      <w:proofErr w:type="gramStart"/>
       <w:r>
         <w:rPr>
           <w:rFonts w:ascii="Times New Roman" w:eastAsia="標楷體" w:hAnsi="Times New Roman" w:cs="Times New Roman" w:hint="eastAsia"/>
         </w:rPr>
         <w:t>”</w:t>
       </w:r>
-      <w:proofErr w:type="gramEnd"/>
       <w:r>
         <w:rPr>
           <w:rFonts w:ascii="Times New Roman" w:eastAsia="標楷體" w:hAnsi="Times New Roman" w:cs="Times New Roman" w:hint="eastAsia"/>
@@ -2566,14 +2075,12 @@
         </w:rPr>
         <w:t>在</w:t>
       </w:r>
-      <w:proofErr w:type="spellStart"/>
       <w:r>
         <w:rPr>
           <w:rFonts w:ascii="Times New Roman" w:eastAsia="標楷體" w:hAnsi="Times New Roman" w:cs="Times New Roman" w:hint="eastAsia"/>
         </w:rPr>
         <w:t>cmd</w:t>
       </w:r>
-      <w:proofErr w:type="spellEnd"/>
       <w:r>
         <w:rPr>
           <w:rFonts w:ascii="Times New Roman" w:eastAsia="標楷體" w:hAnsi="Times New Roman" w:cs="Times New Roman" w:hint="eastAsia"/>
@@ -2586,53 +2093,12 @@
         </w:rPr>
         <w:t xml:space="preserve"> </w:t>
       </w:r>
-      <w:proofErr w:type="spellStart"/>
       <w:r>
         <w:rPr>
           <w:rFonts w:ascii="Times New Roman" w:eastAsia="標楷體" w:hAnsi="Times New Roman" w:cs="Times New Roman"/>
           <w:highlight w:val="green"/>
         </w:rPr>
-        <w:t>npm</w:t>
-      </w:r>
-      <w:proofErr w:type="spellEnd"/>
-      <w:r>
-        <w:rPr>
-          <w:rFonts w:ascii="Times New Roman" w:eastAsia="標楷體" w:hAnsi="Times New Roman" w:cs="Times New Roman"/>
-          <w:highlight w:val="green"/>
-        </w:rPr>
-        <w:t xml:space="preserve"> </w:t>
-      </w:r>
-      <w:proofErr w:type="spellStart"/>
-      <w:r>
-        <w:rPr>
-          <w:rFonts w:ascii="Times New Roman" w:eastAsia="標楷體" w:hAnsi="Times New Roman" w:cs="Times New Roman"/>
-          <w:highlight w:val="green"/>
-        </w:rPr>
-        <w:t>i</w:t>
-      </w:r>
-      <w:proofErr w:type="spellEnd"/>
-      <w:r>
-        <w:rPr>
-          <w:rFonts w:ascii="Times New Roman" w:eastAsia="標楷體" w:hAnsi="Times New Roman" w:cs="Times New Roman"/>
-          <w:highlight w:val="green"/>
-        </w:rPr>
-        <w:t xml:space="preserve"> v-charts </w:t>
-      </w:r>
-      <w:proofErr w:type="spellStart"/>
-      <w:r>
-        <w:rPr>
-          <w:rFonts w:ascii="Times New Roman" w:eastAsia="標楷體" w:hAnsi="Times New Roman" w:cs="Times New Roman"/>
-          <w:highlight w:val="green"/>
-        </w:rPr>
-        <w:t>echarts</w:t>
-      </w:r>
-      <w:proofErr w:type="spellEnd"/>
-      <w:r>
-        <w:rPr>
-          <w:rFonts w:ascii="Times New Roman" w:eastAsia="標楷體" w:hAnsi="Times New Roman" w:cs="Times New Roman"/>
-          <w:highlight w:val="green"/>
-        </w:rPr>
-        <w:t xml:space="preserve"> -S</w:t>
+        <w:t>npm i v-charts echarts -S</w:t>
       </w:r>
       <w:r>
         <w:rPr>
@@ -2677,14 +2143,12 @@
         </w:rPr>
         <w:t>在</w:t>
       </w:r>
-      <w:proofErr w:type="spellStart"/>
       <w:r>
         <w:rPr>
           <w:rFonts w:ascii="Times New Roman" w:eastAsia="標楷體" w:hAnsi="Times New Roman" w:cs="Times New Roman" w:hint="eastAsia"/>
         </w:rPr>
         <w:t>cmd</w:t>
       </w:r>
-      <w:proofErr w:type="spellEnd"/>
       <w:r>
         <w:rPr>
           <w:rFonts w:ascii="Times New Roman" w:eastAsia="標楷體" w:hAnsi="Times New Roman" w:cs="Times New Roman" w:hint="eastAsia"/>
@@ -2697,37 +2161,12 @@
         </w:rPr>
         <w:t xml:space="preserve"> </w:t>
       </w:r>
-      <w:proofErr w:type="spellStart"/>
       <w:r>
         <w:rPr>
           <w:rFonts w:ascii="Times New Roman" w:eastAsia="標楷體" w:hAnsi="Times New Roman" w:cs="Times New Roman"/>
           <w:highlight w:val="green"/>
         </w:rPr>
-        <w:t>npm</w:t>
-      </w:r>
-      <w:proofErr w:type="spellEnd"/>
-      <w:r>
-        <w:rPr>
-          <w:rFonts w:ascii="Times New Roman" w:eastAsia="標楷體" w:hAnsi="Times New Roman" w:cs="Times New Roman"/>
-          <w:highlight w:val="green"/>
-        </w:rPr>
-        <w:t xml:space="preserve"> install </w:t>
-      </w:r>
-      <w:proofErr w:type="spellStart"/>
-      <w:r>
-        <w:rPr>
-          <w:rFonts w:ascii="Times New Roman" w:eastAsia="標楷體" w:hAnsi="Times New Roman" w:cs="Times New Roman"/>
-          <w:highlight w:val="green"/>
-        </w:rPr>
-        <w:t>vue</w:t>
-      </w:r>
-      <w:proofErr w:type="spellEnd"/>
-      <w:r>
-        <w:rPr>
-          <w:rFonts w:ascii="Times New Roman" w:eastAsia="標楷體" w:hAnsi="Times New Roman" w:cs="Times New Roman"/>
-          <w:highlight w:val="green"/>
-        </w:rPr>
-        <w:t>-resource –save</w:t>
+        <w:t>npm install vue-resource –save</w:t>
       </w:r>
       <w:r>
         <w:rPr>
@@ -2763,7 +2202,7 @@
         </w:numPr>
         <w:ind w:leftChars="0"/>
         <w:rPr>
-          <w:rFonts w:ascii="Times New Roman" w:eastAsia="標楷體" w:hAnsi="Times New Roman" w:cs="Times New Roman" w:hint="eastAsia"/>
+          <w:rFonts w:ascii="Times New Roman" w:eastAsia="標楷體" w:hAnsi="Times New Roman" w:cs="Times New Roman"/>
         </w:rPr>
       </w:pPr>
       <w:r>
@@ -2772,14 +2211,12 @@
         </w:rPr>
         <w:t>在</w:t>
       </w:r>
-      <w:proofErr w:type="spellStart"/>
       <w:r>
         <w:rPr>
           <w:rFonts w:ascii="Times New Roman" w:eastAsia="標楷體" w:hAnsi="Times New Roman" w:cs="Times New Roman" w:hint="eastAsia"/>
         </w:rPr>
         <w:t>cmd</w:t>
       </w:r>
-      <w:proofErr w:type="spellEnd"/>
       <w:r>
         <w:rPr>
           <w:rFonts w:ascii="Times New Roman" w:eastAsia="標楷體" w:hAnsi="Times New Roman" w:cs="Times New Roman" w:hint="eastAsia"/>
@@ -2792,37 +2229,12 @@
         </w:rPr>
         <w:t xml:space="preserve"> </w:t>
       </w:r>
-      <w:proofErr w:type="spellStart"/>
       <w:r>
         <w:rPr>
           <w:rFonts w:ascii="Times New Roman" w:eastAsia="標楷體" w:hAnsi="Times New Roman" w:cs="Times New Roman"/>
           <w:highlight w:val="green"/>
         </w:rPr>
-        <w:t>npm</w:t>
-      </w:r>
-      <w:proofErr w:type="spellEnd"/>
-      <w:r>
-        <w:rPr>
-          <w:rFonts w:ascii="Times New Roman" w:eastAsia="標楷體" w:hAnsi="Times New Roman" w:cs="Times New Roman"/>
-          <w:highlight w:val="green"/>
-        </w:rPr>
-        <w:t xml:space="preserve"> </w:t>
-      </w:r>
-      <w:proofErr w:type="spellStart"/>
-      <w:r>
-        <w:rPr>
-          <w:rFonts w:ascii="Times New Roman" w:eastAsia="標楷體" w:hAnsi="Times New Roman" w:cs="Times New Roman"/>
-          <w:highlight w:val="green"/>
-        </w:rPr>
-        <w:t>i</w:t>
-      </w:r>
-      <w:proofErr w:type="spellEnd"/>
-      <w:r>
-        <w:rPr>
-          <w:rFonts w:ascii="Times New Roman" w:eastAsia="標楷體" w:hAnsi="Times New Roman" w:cs="Times New Roman"/>
-          <w:highlight w:val="green"/>
-        </w:rPr>
-        <w:t xml:space="preserve"> b-sidebar</w:t>
+        <w:t>npm i b-sidebar</w:t>
       </w:r>
       <w:r>
         <w:rPr>
@@ -2867,14 +2279,12 @@
         </w:rPr>
         <w:t>在</w:t>
       </w:r>
-      <w:proofErr w:type="spellStart"/>
       <w:r>
         <w:rPr>
           <w:rFonts w:ascii="Times New Roman" w:eastAsia="標楷體" w:hAnsi="Times New Roman" w:cs="Times New Roman" w:hint="eastAsia"/>
         </w:rPr>
         <w:t>cmd</w:t>
       </w:r>
-      <w:proofErr w:type="spellEnd"/>
       <w:r>
         <w:rPr>
           <w:rFonts w:ascii="Times New Roman" w:eastAsia="標楷體" w:hAnsi="Times New Roman" w:cs="Times New Roman" w:hint="eastAsia"/>
@@ -2887,37 +2297,12 @@
         </w:rPr>
         <w:t xml:space="preserve"> </w:t>
       </w:r>
-      <w:proofErr w:type="spellStart"/>
       <w:r>
         <w:rPr>
           <w:rFonts w:ascii="Times New Roman" w:eastAsia="標楷體" w:hAnsi="Times New Roman" w:cs="Times New Roman"/>
           <w:highlight w:val="green"/>
         </w:rPr>
-        <w:t>npm</w:t>
-      </w:r>
-      <w:proofErr w:type="spellEnd"/>
-      <w:r>
-        <w:rPr>
-          <w:rFonts w:ascii="Times New Roman" w:eastAsia="標楷體" w:hAnsi="Times New Roman" w:cs="Times New Roman"/>
-          <w:highlight w:val="green"/>
-        </w:rPr>
-        <w:t xml:space="preserve"> install </w:t>
-      </w:r>
-      <w:proofErr w:type="spellStart"/>
-      <w:r>
-        <w:rPr>
-          <w:rFonts w:ascii="Times New Roman" w:eastAsia="標楷體" w:hAnsi="Times New Roman" w:cs="Times New Roman"/>
-          <w:highlight w:val="green"/>
-        </w:rPr>
-        <w:t>vue-chartkick</w:t>
-      </w:r>
-      <w:proofErr w:type="spellEnd"/>
-      <w:r>
-        <w:rPr>
-          <w:rFonts w:ascii="Times New Roman" w:eastAsia="標楷體" w:hAnsi="Times New Roman" w:cs="Times New Roman"/>
-          <w:highlight w:val="green"/>
-        </w:rPr>
-        <w:t xml:space="preserve"> chart.js</w:t>
+        <w:t>npm install vue-chartkick chart.js</w:t>
       </w:r>
       <w:r>
         <w:rPr>
@@ -2925,14 +2310,12 @@
         </w:rPr>
         <w:t xml:space="preserve"> </w:t>
       </w:r>
-      <w:proofErr w:type="gramStart"/>
       <w:r>
         <w:rPr>
           <w:rFonts w:ascii="Times New Roman" w:eastAsia="標楷體" w:hAnsi="Times New Roman" w:cs="Times New Roman" w:hint="eastAsia"/>
         </w:rPr>
         <w:t>”</w:t>
       </w:r>
-      <w:proofErr w:type="gramEnd"/>
       <w:r>
         <w:rPr>
           <w:rFonts w:ascii="Times New Roman" w:eastAsia="標楷體" w:hAnsi="Times New Roman" w:cs="Times New Roman" w:hint="eastAsia"/>
@@ -2955,7 +2338,7 @@
         </w:numPr>
         <w:ind w:leftChars="0"/>
         <w:rPr>
-          <w:rFonts w:ascii="Times New Roman" w:eastAsia="標楷體" w:hAnsi="Times New Roman" w:cs="Times New Roman" w:hint="eastAsia"/>
+          <w:rFonts w:ascii="Times New Roman" w:eastAsia="標楷體" w:hAnsi="Times New Roman" w:cs="Times New Roman"/>
         </w:rPr>
       </w:pPr>
       <w:r>
@@ -2965,14 +2348,12 @@
         <w:lastRenderedPageBreak/>
         <w:t>在</w:t>
       </w:r>
-      <w:proofErr w:type="spellStart"/>
       <w:r>
         <w:rPr>
           <w:rFonts w:ascii="Times New Roman" w:eastAsia="標楷體" w:hAnsi="Times New Roman" w:cs="Times New Roman" w:hint="eastAsia"/>
         </w:rPr>
         <w:t>cmd</w:t>
       </w:r>
-      <w:proofErr w:type="spellEnd"/>
       <w:r>
         <w:rPr>
           <w:rFonts w:ascii="Times New Roman" w:eastAsia="標楷體" w:hAnsi="Times New Roman" w:cs="Times New Roman" w:hint="eastAsia"/>
@@ -2985,31 +2366,13 @@
         </w:rPr>
         <w:t xml:space="preserve"> </w:t>
       </w:r>
-      <w:proofErr w:type="spellStart"/>
       <w:r>
         <w:rPr>
           <w:rFonts w:ascii="Times New Roman" w:eastAsia="標楷體" w:hAnsi="Times New Roman" w:cs="Times New Roman"/>
           <w:highlight w:val="green"/>
         </w:rPr>
-        <w:t>npm</w:t>
-      </w:r>
-      <w:proofErr w:type="spellEnd"/>
-      <w:r>
-        <w:rPr>
-          <w:rFonts w:ascii="Times New Roman" w:eastAsia="標楷體" w:hAnsi="Times New Roman" w:cs="Times New Roman"/>
-          <w:highlight w:val="green"/>
-        </w:rPr>
-        <w:t xml:space="preserve"> install --save </w:t>
-      </w:r>
-      <w:proofErr w:type="spellStart"/>
-      <w:r>
-        <w:rPr>
-          <w:rFonts w:ascii="Times New Roman" w:eastAsia="標楷體" w:hAnsi="Times New Roman" w:cs="Times New Roman"/>
-          <w:highlight w:val="green"/>
-        </w:rPr>
-        <w:t>vue-scrollto</w:t>
-      </w:r>
-      <w:proofErr w:type="spellEnd"/>
+        <w:t>npm install --save vue-scrollto</w:t>
+      </w:r>
       <w:r>
         <w:rPr>
           <w:rFonts w:ascii="Times New Roman" w:eastAsia="標楷體" w:hAnsi="Times New Roman" w:cs="Times New Roman" w:hint="eastAsia"/>
@@ -3034,8 +2397,6 @@
         </w:rPr>
         <w:t>的指令</w:t>
       </w:r>
-      <w:bookmarkStart w:id="0" w:name="_GoBack"/>
-      <w:bookmarkEnd w:id="0"/>
     </w:p>
     <w:p>
       <w:pPr>
@@ -3055,14 +2416,12 @@
         </w:rPr>
         <w:t>在</w:t>
       </w:r>
-      <w:proofErr w:type="spellStart"/>
       <w:r>
         <w:rPr>
           <w:rFonts w:ascii="Times New Roman" w:eastAsia="標楷體" w:hAnsi="Times New Roman" w:cs="Times New Roman" w:hint="eastAsia"/>
         </w:rPr>
         <w:t>cmd</w:t>
       </w:r>
-      <w:proofErr w:type="spellEnd"/>
       <w:r>
         <w:rPr>
           <w:rFonts w:ascii="Times New Roman" w:eastAsia="標楷體" w:hAnsi="Times New Roman" w:cs="Times New Roman" w:hint="eastAsia"/>
@@ -3075,37 +2434,12 @@
         </w:rPr>
         <w:t xml:space="preserve"> </w:t>
       </w:r>
-      <w:proofErr w:type="spellStart"/>
       <w:r>
         <w:rPr>
           <w:rFonts w:ascii="Times New Roman" w:eastAsia="標楷體" w:hAnsi="Times New Roman" w:cs="Times New Roman"/>
           <w:highlight w:val="green"/>
         </w:rPr>
-        <w:t>npm</w:t>
-      </w:r>
-      <w:proofErr w:type="spellEnd"/>
-      <w:r>
-        <w:rPr>
-          <w:rFonts w:ascii="Times New Roman" w:eastAsia="標楷體" w:hAnsi="Times New Roman" w:cs="Times New Roman"/>
-          <w:highlight w:val="green"/>
-        </w:rPr>
-        <w:t xml:space="preserve"> install </w:t>
-      </w:r>
-      <w:proofErr w:type="spellStart"/>
-      <w:r>
-        <w:rPr>
-          <w:rFonts w:ascii="Times New Roman" w:eastAsia="標楷體" w:hAnsi="Times New Roman" w:cs="Times New Roman"/>
-          <w:highlight w:val="green"/>
-        </w:rPr>
-        <w:t>vue</w:t>
-      </w:r>
-      <w:proofErr w:type="spellEnd"/>
-      <w:r>
-        <w:rPr>
-          <w:rFonts w:ascii="Times New Roman" w:eastAsia="標楷體" w:hAnsi="Times New Roman" w:cs="Times New Roman"/>
-          <w:highlight w:val="green"/>
-        </w:rPr>
-        <w:t>-select</w:t>
+        <w:t>npm install vue-select</w:t>
       </w:r>
       <w:r>
         <w:rPr>
@@ -3210,14 +2544,12 @@
           <w:rFonts w:ascii="Times New Roman" w:eastAsia="標楷體" w:hAnsi="Times New Roman" w:cs="Times New Roman"/>
         </w:rPr>
       </w:pPr>
-      <w:proofErr w:type="spellStart"/>
       <w:r>
         <w:rPr>
           <w:rFonts w:ascii="Times New Roman" w:eastAsia="標楷體" w:hAnsi="Times New Roman" w:cs="Times New Roman" w:hint="eastAsia"/>
         </w:rPr>
         <w:t>Laravel</w:t>
       </w:r>
-      <w:proofErr w:type="spellEnd"/>
       <w:r>
         <w:rPr>
           <w:rFonts w:ascii="Times New Roman" w:eastAsia="標楷體" w:hAnsi="Times New Roman" w:cs="Times New Roman" w:hint="eastAsia"/>
@@ -3257,88 +2589,69 @@
         </w:rPr>
         <w:t>在</w:t>
       </w:r>
-      <w:proofErr w:type="spellStart"/>
       <w:r>
         <w:rPr>
           <w:rFonts w:ascii="Times New Roman" w:eastAsia="標楷體" w:hAnsi="Times New Roman" w:cs="Times New Roman"/>
         </w:rPr>
         <w:t>cmd</w:t>
       </w:r>
-      <w:proofErr w:type="spellEnd"/>
       <w:r>
         <w:rPr>
           <w:rFonts w:ascii="Times New Roman" w:eastAsia="標楷體" w:hAnsi="Times New Roman" w:cs="Times New Roman"/>
         </w:rPr>
         <w:t>中到</w:t>
       </w:r>
-      <w:proofErr w:type="spellStart"/>
-      <w:r>
-        <w:rPr>
-          <w:rFonts w:ascii="Times New Roman" w:eastAsia="標楷體" w:hAnsi="Times New Roman" w:cs="Times New Roman" w:hint="eastAsia"/>
-        </w:rPr>
-        <w:t>Laravel</w:t>
-      </w:r>
-      <w:proofErr w:type="spellEnd"/>
-      <w:r>
-        <w:rPr>
-          <w:rFonts w:ascii="Times New Roman" w:eastAsia="標楷體" w:hAnsi="Times New Roman" w:cs="Times New Roman" w:hint="eastAsia"/>
+      <w:r>
+        <w:rPr>
+          <w:rFonts w:ascii="Times New Roman" w:eastAsia="標楷體" w:hAnsi="Times New Roman" w:cs="Times New Roman" w:hint="eastAsia"/>
+        </w:rPr>
+        <w:t xml:space="preserve">Laravel </w:t>
+      </w:r>
+      <w:r>
+        <w:rPr>
+          <w:rFonts w:ascii="Times New Roman" w:eastAsia="標楷體" w:hAnsi="Times New Roman" w:cs="Times New Roman" w:hint="eastAsia"/>
+        </w:rPr>
+        <w:t>的</w:t>
+      </w:r>
+      <w:r>
+        <w:rPr>
+          <w:rFonts w:ascii="Times New Roman" w:eastAsia="標楷體" w:hAnsi="Times New Roman" w:cs="Times New Roman"/>
+        </w:rPr>
+        <w:t>專案</w:t>
+      </w:r>
+      <w:r>
+        <w:rPr>
+          <w:rFonts w:ascii="Times New Roman" w:eastAsia="標楷體" w:hAnsi="Times New Roman" w:cs="Times New Roman"/>
+        </w:rPr>
+        <w:t>路徑下</w:t>
+      </w:r>
+      <w:r>
+        <w:rPr>
+          <w:rFonts w:ascii="Times New Roman" w:eastAsia="標楷體" w:hAnsi="Times New Roman" w:cs="Times New Roman"/>
+        </w:rPr>
+        <w:t>執行</w:t>
+      </w:r>
+      <w:r>
+        <w:rPr>
+          <w:rFonts w:ascii="Times New Roman" w:eastAsia="標楷體" w:hAnsi="Times New Roman" w:cs="Times New Roman"/>
+        </w:rPr>
+        <w:t xml:space="preserve"> “ </w:t>
+      </w:r>
+      <w:r>
+        <w:rPr>
+          <w:rFonts w:ascii="Times New Roman" w:eastAsia="標楷體" w:hAnsi="Times New Roman" w:cs="Times New Roman"/>
+          <w:highlight w:val="green"/>
+        </w:rPr>
+        <w:t>php artisan serve</w:t>
+      </w:r>
+      <w:r>
+        <w:rPr>
+          <w:rFonts w:ascii="Times New Roman" w:eastAsia="標楷體" w:hAnsi="Times New Roman" w:cs="Times New Roman"/>
         </w:rPr>
         <w:t xml:space="preserve"> </w:t>
       </w:r>
       <w:r>
         <w:rPr>
-          <w:rFonts w:ascii="Times New Roman" w:eastAsia="標楷體" w:hAnsi="Times New Roman" w:cs="Times New Roman" w:hint="eastAsia"/>
-        </w:rPr>
-        <w:t>的</w:t>
-      </w:r>
-      <w:r>
-        <w:rPr>
-          <w:rFonts w:ascii="Times New Roman" w:eastAsia="標楷體" w:hAnsi="Times New Roman" w:cs="Times New Roman"/>
-        </w:rPr>
-        <w:t>專案</w:t>
-      </w:r>
-      <w:r>
-        <w:rPr>
-          <w:rFonts w:ascii="Times New Roman" w:eastAsia="標楷體" w:hAnsi="Times New Roman" w:cs="Times New Roman"/>
-        </w:rPr>
-        <w:t>路徑下</w:t>
-      </w:r>
-      <w:r>
-        <w:rPr>
-          <w:rFonts w:ascii="Times New Roman" w:eastAsia="標楷體" w:hAnsi="Times New Roman" w:cs="Times New Roman"/>
-        </w:rPr>
-        <w:t>執行</w:t>
-      </w:r>
-      <w:r>
-        <w:rPr>
-          <w:rFonts w:ascii="Times New Roman" w:eastAsia="標楷體" w:hAnsi="Times New Roman" w:cs="Times New Roman"/>
-        </w:rPr>
-        <w:t xml:space="preserve"> “ </w:t>
-      </w:r>
-      <w:proofErr w:type="spellStart"/>
-      <w:r>
-        <w:rPr>
-          <w:rFonts w:ascii="Times New Roman" w:eastAsia="標楷體" w:hAnsi="Times New Roman" w:cs="Times New Roman"/>
-          <w:highlight w:val="green"/>
-        </w:rPr>
-        <w:t>php</w:t>
-      </w:r>
-      <w:proofErr w:type="spellEnd"/>
-      <w:r>
-        <w:rPr>
-          <w:rFonts w:ascii="Times New Roman" w:eastAsia="標楷體" w:hAnsi="Times New Roman" w:cs="Times New Roman"/>
-          <w:highlight w:val="green"/>
-        </w:rPr>
-        <w:t xml:space="preserve"> artisan serve</w:t>
-      </w:r>
-      <w:r>
-        <w:rPr>
-          <w:rFonts w:ascii="Times New Roman" w:eastAsia="標楷體" w:hAnsi="Times New Roman" w:cs="Times New Roman"/>
-        </w:rPr>
-        <w:t xml:space="preserve"> </w:t>
-      </w:r>
-      <w:r>
-        <w:rPr>
           <w:rFonts w:ascii="Times New Roman" w:eastAsia="標楷體" w:hAnsi="Times New Roman" w:cs="Times New Roman"/>
         </w:rPr>
         <w:t xml:space="preserve">” </w:t>
@@ -3368,23 +2681,9 @@
         <w:rPr>
           <w:rFonts w:ascii="Times New Roman" w:eastAsia="標楷體" w:hAnsi="Times New Roman" w:cs="Times New Roman"/>
         </w:rPr>
-        <w:t xml:space="preserve"> </w:t>
-      </w:r>
-      <w:proofErr w:type="spellStart"/>
-      <w:r>
-        <w:rPr>
-          <w:rFonts w:ascii="Times New Roman" w:eastAsia="標楷體" w:hAnsi="Times New Roman" w:cs="Times New Roman"/>
-        </w:rPr>
-        <w:t>Laravel</w:t>
-      </w:r>
-      <w:proofErr w:type="spellEnd"/>
-      <w:r>
-        <w:rPr>
-          <w:rFonts w:ascii="Times New Roman" w:eastAsia="標楷體" w:hAnsi="Times New Roman" w:cs="Times New Roman"/>
-        </w:rPr>
-        <w:t xml:space="preserve"> development server started: </w:t>
-      </w:r>
-      <w:hyperlink r:id="rId16" w:history="1">
+        <w:t xml:space="preserve"> Laravel development server started: </w:t>
+      </w:r>
+      <w:hyperlink r:id="rId17" w:history="1">
         <w:r>
           <w:rPr>
             <w:rStyle w:val="a4"/>
@@ -3429,52 +2728,85 @@
         </w:rPr>
         <w:t>如果要更改</w:t>
       </w:r>
-      <w:proofErr w:type="spellStart"/>
-      <w:r>
-        <w:rPr>
-          <w:rFonts w:ascii="Times New Roman" w:eastAsia="標楷體" w:hAnsi="Times New Roman" w:cs="Times New Roman" w:hint="eastAsia"/>
-        </w:rPr>
-        <w:t>Laravel</w:t>
-      </w:r>
-      <w:proofErr w:type="spellEnd"/>
+      <w:r>
+        <w:rPr>
+          <w:rFonts w:ascii="Times New Roman" w:eastAsia="標楷體" w:hAnsi="Times New Roman" w:cs="Times New Roman" w:hint="eastAsia"/>
+        </w:rPr>
+        <w:t xml:space="preserve">Laravel </w:t>
+      </w:r>
+      <w:r>
+        <w:rPr>
+          <w:rFonts w:ascii="Times New Roman" w:eastAsia="標楷體" w:hAnsi="Times New Roman" w:cs="Times New Roman" w:hint="eastAsia"/>
+        </w:rPr>
+        <w:t>啟動專案的</w:t>
+      </w:r>
+      <w:r>
+        <w:rPr>
+          <w:rFonts w:ascii="Times New Roman" w:eastAsia="標楷體" w:hAnsi="Times New Roman" w:cs="Times New Roman" w:hint="eastAsia"/>
+        </w:rPr>
+        <w:t>port</w:t>
+      </w:r>
+      <w:r>
+        <w:rPr>
+          <w:rFonts w:ascii="Times New Roman" w:eastAsia="標楷體" w:hAnsi="Times New Roman" w:cs="Times New Roman" w:hint="eastAsia"/>
+        </w:rPr>
+        <w:t>，則在</w:t>
+      </w:r>
+      <w:r>
+        <w:rPr>
+          <w:rFonts w:ascii="Times New Roman" w:eastAsia="標楷體" w:hAnsi="Times New Roman" w:cs="Times New Roman" w:hint="eastAsia"/>
+        </w:rPr>
+        <w:t>cmd</w:t>
+      </w:r>
+      <w:r>
+        <w:rPr>
+          <w:rFonts w:ascii="Times New Roman" w:eastAsia="標楷體" w:hAnsi="Times New Roman" w:cs="Times New Roman" w:hint="eastAsia"/>
+        </w:rPr>
+        <w:t>執行以下指令</w:t>
+      </w:r>
+    </w:p>
+    <w:p>
+      <w:pPr>
+        <w:pStyle w:val="a3"/>
+        <w:ind w:leftChars="0" w:left="840"/>
+        <w:rPr>
+          <w:rFonts w:ascii="Times New Roman" w:eastAsia="標楷體" w:hAnsi="Times New Roman" w:cs="Times New Roman"/>
+        </w:rPr>
+      </w:pPr>
+      <w:r>
+        <w:rPr>
+          <w:rFonts w:ascii="Times New Roman" w:eastAsia="標楷體" w:hAnsi="Times New Roman" w:cs="Times New Roman"/>
+          <w:highlight w:val="green"/>
+        </w:rPr>
+        <w:t>php artisan serve --host=0.0.0.0 --port=</w:t>
+      </w:r>
+      <w:r>
+        <w:rPr>
+          <w:rFonts w:ascii="Times New Roman" w:eastAsia="標楷體" w:hAnsi="Times New Roman" w:cs="Times New Roman" w:hint="eastAsia"/>
+          <w:highlight w:val="green"/>
+        </w:rPr>
+        <w:t>要更改的</w:t>
+      </w:r>
+      <w:r>
+        <w:rPr>
+          <w:rFonts w:ascii="Times New Roman" w:eastAsia="標楷體" w:hAnsi="Times New Roman" w:cs="Times New Roman" w:hint="eastAsia"/>
+          <w:highlight w:val="green"/>
+        </w:rPr>
+        <w:t>port</w:t>
+      </w:r>
+      <w:r>
+        <w:rPr>
+          <w:rFonts w:ascii="Times New Roman" w:eastAsia="標楷體" w:hAnsi="Times New Roman" w:cs="Times New Roman" w:hint="eastAsia"/>
+          <w:highlight w:val="green"/>
+        </w:rPr>
+        <w:t>位置</w:t>
+      </w:r>
       <w:r>
         <w:rPr>
           <w:rFonts w:ascii="Times New Roman" w:eastAsia="標楷體" w:hAnsi="Times New Roman" w:cs="Times New Roman" w:hint="eastAsia"/>
         </w:rPr>
         <w:t xml:space="preserve"> </w:t>
       </w:r>
-      <w:r>
-        <w:rPr>
-          <w:rFonts w:ascii="Times New Roman" w:eastAsia="標楷體" w:hAnsi="Times New Roman" w:cs="Times New Roman" w:hint="eastAsia"/>
-        </w:rPr>
-        <w:t>啟動專案的</w:t>
-      </w:r>
-      <w:r>
-        <w:rPr>
-          <w:rFonts w:ascii="Times New Roman" w:eastAsia="標楷體" w:hAnsi="Times New Roman" w:cs="Times New Roman" w:hint="eastAsia"/>
-        </w:rPr>
-        <w:t>port</w:t>
-      </w:r>
-      <w:r>
-        <w:rPr>
-          <w:rFonts w:ascii="Times New Roman" w:eastAsia="標楷體" w:hAnsi="Times New Roman" w:cs="Times New Roman" w:hint="eastAsia"/>
-        </w:rPr>
-        <w:t>，則在</w:t>
-      </w:r>
-      <w:proofErr w:type="spellStart"/>
-      <w:r>
-        <w:rPr>
-          <w:rFonts w:ascii="Times New Roman" w:eastAsia="標楷體" w:hAnsi="Times New Roman" w:cs="Times New Roman" w:hint="eastAsia"/>
-        </w:rPr>
-        <w:t>cmd</w:t>
-      </w:r>
-      <w:proofErr w:type="spellEnd"/>
-      <w:r>
-        <w:rPr>
-          <w:rFonts w:ascii="Times New Roman" w:eastAsia="標楷體" w:hAnsi="Times New Roman" w:cs="Times New Roman" w:hint="eastAsia"/>
-        </w:rPr>
-        <w:t>執行以下指令</w:t>
-      </w:r>
     </w:p>
     <w:p>
       <w:pPr>
@@ -3484,42 +2816,11 @@
           <w:rFonts w:ascii="Times New Roman" w:eastAsia="標楷體" w:hAnsi="Times New Roman" w:cs="Times New Roman"/>
         </w:rPr>
       </w:pPr>
-      <w:proofErr w:type="spellStart"/>
-      <w:r>
-        <w:rPr>
-          <w:rFonts w:ascii="Times New Roman" w:eastAsia="標楷體" w:hAnsi="Times New Roman" w:cs="Times New Roman"/>
-          <w:highlight w:val="green"/>
-        </w:rPr>
-        <w:t>php</w:t>
-      </w:r>
-      <w:proofErr w:type="spellEnd"/>
-      <w:r>
-        <w:rPr>
-          <w:rFonts w:ascii="Times New Roman" w:eastAsia="標楷體" w:hAnsi="Times New Roman" w:cs="Times New Roman"/>
-          <w:highlight w:val="green"/>
-        </w:rPr>
-        <w:t xml:space="preserve"> artisan serve --host=0.0.0.0 --port=</w:t>
-      </w:r>
-      <w:r>
-        <w:rPr>
-          <w:rFonts w:ascii="Times New Roman" w:eastAsia="標楷體" w:hAnsi="Times New Roman" w:cs="Times New Roman" w:hint="eastAsia"/>
-          <w:highlight w:val="green"/>
-        </w:rPr>
-        <w:t>要更改的</w:t>
-      </w:r>
-      <w:r>
-        <w:rPr>
-          <w:rFonts w:ascii="Times New Roman" w:eastAsia="標楷體" w:hAnsi="Times New Roman" w:cs="Times New Roman" w:hint="eastAsia"/>
-          <w:highlight w:val="green"/>
-        </w:rPr>
-        <w:t>port</w:t>
-      </w:r>
-      <w:r>
-        <w:rPr>
-          <w:rFonts w:ascii="Times New Roman" w:eastAsia="標楷體" w:hAnsi="Times New Roman" w:cs="Times New Roman" w:hint="eastAsia"/>
-          <w:highlight w:val="green"/>
-        </w:rPr>
-        <w:t>位置</w:t>
+      <w:r>
+        <w:rPr>
+          <w:rFonts w:ascii="Times New Roman" w:eastAsia="標楷體" w:hAnsi="Times New Roman" w:cs="Times New Roman" w:hint="eastAsia"/>
+        </w:rPr>
+        <w:t>或到檔案</w:t>
       </w:r>
       <w:r>
         <w:rPr>
@@ -3527,35 +2828,12 @@
         </w:rPr>
         <w:t xml:space="preserve"> </w:t>
       </w:r>
-    </w:p>
-    <w:p>
-      <w:pPr>
-        <w:pStyle w:val="a3"/>
-        <w:ind w:leftChars="0" w:left="840"/>
-        <w:rPr>
-          <w:rFonts w:ascii="Times New Roman" w:eastAsia="標楷體" w:hAnsi="Times New Roman" w:cs="Times New Roman"/>
-        </w:rPr>
-      </w:pPr>
-      <w:r>
-        <w:rPr>
-          <w:rFonts w:ascii="Times New Roman" w:eastAsia="標楷體" w:hAnsi="Times New Roman" w:cs="Times New Roman" w:hint="eastAsia"/>
-        </w:rPr>
-        <w:t>或到檔案</w:t>
-      </w:r>
-      <w:r>
-        <w:rPr>
-          <w:rFonts w:ascii="Times New Roman" w:eastAsia="標楷體" w:hAnsi="Times New Roman" w:cs="Times New Roman" w:hint="eastAsia"/>
-        </w:rPr>
-        <w:t xml:space="preserve"> </w:t>
-      </w:r>
-      <w:proofErr w:type="spellStart"/>
       <w:r>
         <w:rPr>
           <w:rFonts w:ascii="Times New Roman" w:eastAsia="標楷體" w:hAnsi="Times New Roman" w:cs="Times New Roman"/>
         </w:rPr>
         <w:t>ServeCommand.php</w:t>
       </w:r>
-      <w:proofErr w:type="spellEnd"/>
       <w:r>
         <w:rPr>
           <w:rFonts w:ascii="Times New Roman" w:eastAsia="標楷體" w:hAnsi="Times New Roman" w:cs="Times New Roman" w:hint="eastAsia"/>
@@ -3685,7 +2963,7 @@
                     <pic:cNvPicPr/>
                   </pic:nvPicPr>
                   <pic:blipFill>
-                    <a:blip r:embed="rId17">
+                    <a:blip r:embed="rId18">
                       <a:extLst>
                         <a:ext uri="{28A0092B-C50C-407E-A947-70E740481C1C}">
                           <a14:useLocalDpi xmlns:a14="http://schemas.microsoft.com/office/drawing/2010/main" val="0"/>
@@ -3745,14 +3023,12 @@
         </w:rPr>
         <w:t>啟動</w:t>
       </w:r>
-      <w:proofErr w:type="spellStart"/>
       <w:r>
         <w:rPr>
           <w:rFonts w:ascii="Times New Roman" w:eastAsia="標楷體" w:hAnsi="Times New Roman" w:cs="Times New Roman" w:hint="eastAsia"/>
         </w:rPr>
         <w:t>Vue</w:t>
       </w:r>
-      <w:proofErr w:type="spellEnd"/>
       <w:r>
         <w:rPr>
           <w:rFonts w:ascii="Times New Roman" w:eastAsia="標楷體" w:hAnsi="Times New Roman" w:cs="Times New Roman" w:hint="eastAsia"/>
@@ -3774,47 +3050,35 @@
         </w:rPr>
         <w:t>另起一個</w:t>
       </w:r>
-      <w:proofErr w:type="spellStart"/>
       <w:r>
         <w:rPr>
           <w:rFonts w:ascii="Times New Roman" w:eastAsia="標楷體" w:hAnsi="Times New Roman" w:cs="Times New Roman"/>
         </w:rPr>
         <w:t>cmd</w:t>
       </w:r>
-      <w:proofErr w:type="spellEnd"/>
       <w:r>
         <w:rPr>
           <w:rFonts w:ascii="Times New Roman" w:eastAsia="標楷體" w:hAnsi="Times New Roman" w:cs="Times New Roman" w:hint="eastAsia"/>
         </w:rPr>
         <w:t>，在</w:t>
       </w:r>
-      <w:proofErr w:type="spellStart"/>
       <w:r>
         <w:rPr>
           <w:rFonts w:ascii="Times New Roman" w:eastAsia="標楷體" w:hAnsi="Times New Roman" w:cs="Times New Roman" w:hint="eastAsia"/>
         </w:rPr>
         <w:t>cmd</w:t>
       </w:r>
-      <w:proofErr w:type="spellEnd"/>
       <w:r>
         <w:rPr>
           <w:rFonts w:ascii="Times New Roman" w:eastAsia="標楷體" w:hAnsi="Times New Roman" w:cs="Times New Roman"/>
         </w:rPr>
         <w:t>中到</w:t>
       </w:r>
-      <w:proofErr w:type="spellStart"/>
-      <w:r>
-        <w:rPr>
-          <w:rFonts w:ascii="Times New Roman" w:eastAsia="標楷體" w:hAnsi="Times New Roman" w:cs="Times New Roman" w:hint="eastAsia"/>
-        </w:rPr>
-        <w:t>Laravel</w:t>
-      </w:r>
-      <w:proofErr w:type="spellEnd"/>
-      <w:r>
-        <w:rPr>
-          <w:rFonts w:ascii="Times New Roman" w:eastAsia="標楷體" w:hAnsi="Times New Roman" w:cs="Times New Roman" w:hint="eastAsia"/>
-        </w:rPr>
-        <w:t xml:space="preserve"> </w:t>
+      <w:r>
+        <w:rPr>
+          <w:rFonts w:ascii="Times New Roman" w:eastAsia="標楷體" w:hAnsi="Times New Roman" w:cs="Times New Roman" w:hint="eastAsia"/>
+        </w:rPr>
+        <w:t xml:space="preserve">Laravel </w:t>
       </w:r>
       <w:r>
         <w:rPr>
@@ -3834,21 +3098,12 @@
         </w:rPr>
         <w:t xml:space="preserve"> “ </w:t>
       </w:r>
-      <w:proofErr w:type="spellStart"/>
       <w:r>
         <w:rPr>
           <w:rFonts w:ascii="Times New Roman" w:eastAsia="標楷體" w:hAnsi="Times New Roman" w:cs="Times New Roman" w:hint="eastAsia"/>
           <w:highlight w:val="green"/>
         </w:rPr>
-        <w:t>npm</w:t>
-      </w:r>
-      <w:proofErr w:type="spellEnd"/>
-      <w:r>
-        <w:rPr>
-          <w:rFonts w:ascii="Times New Roman" w:eastAsia="標楷體" w:hAnsi="Times New Roman" w:cs="Times New Roman" w:hint="eastAsia"/>
-          <w:highlight w:val="green"/>
-        </w:rPr>
-        <w:t xml:space="preserve"> run watch</w:t>
+        <w:t>npm run watch</w:t>
       </w:r>
       <w:r>
         <w:rPr>
@@ -3886,7 +3141,6 @@
           <w:sz w:val="28"/>
         </w:rPr>
       </w:pPr>
-      <w:proofErr w:type="spellStart"/>
       <w:r>
         <w:rPr>
           <w:rFonts w:ascii="Times New Roman" w:eastAsia="標楷體" w:hAnsi="Times New Roman" w:cs="Times New Roman"/>
@@ -3895,7 +3149,6 @@
         </w:rPr>
         <w:t>Laravel</w:t>
       </w:r>
-      <w:proofErr w:type="spellEnd"/>
       <w:r>
         <w:rPr>
           <w:rFonts w:ascii="Times New Roman" w:eastAsia="標楷體" w:hAnsi="Times New Roman" w:cs="Times New Roman"/>
@@ -3976,14 +3229,12 @@
         </w:rPr>
         <w:t>在</w:t>
       </w:r>
-      <w:proofErr w:type="spellStart"/>
       <w:r>
         <w:rPr>
           <w:rFonts w:ascii="Times New Roman" w:eastAsia="標楷體" w:hAnsi="Times New Roman" w:cs="Times New Roman"/>
         </w:rPr>
         <w:t>cmd</w:t>
       </w:r>
-      <w:proofErr w:type="spellEnd"/>
       <w:r>
         <w:rPr>
           <w:rFonts w:ascii="Times New Roman" w:eastAsia="標楷體" w:hAnsi="Times New Roman" w:cs="Times New Roman"/>
@@ -4011,104 +3262,50 @@
           <w:rFonts w:ascii="Times New Roman" w:eastAsia="標楷體" w:hAnsi="Times New Roman" w:cs="Times New Roman"/>
         </w:rPr>
       </w:pPr>
-      <w:proofErr w:type="gramStart"/>
-      <w:r>
-        <w:rPr>
-          <w:rFonts w:ascii="Times New Roman" w:eastAsia="標楷體" w:hAnsi="Times New Roman" w:cs="Times New Roman"/>
-        </w:rPr>
-        <w:t>“</w:t>
-      </w:r>
-      <w:proofErr w:type="gramEnd"/>
-      <w:r>
-        <w:rPr>
-          <w:rFonts w:ascii="Times New Roman" w:eastAsia="標楷體" w:hAnsi="Times New Roman" w:cs="Times New Roman"/>
+      <w:r>
+        <w:rPr>
+          <w:rFonts w:ascii="Times New Roman" w:eastAsia="標楷體" w:hAnsi="Times New Roman" w:cs="Times New Roman"/>
+        </w:rPr>
+        <w:t xml:space="preserve">“ </w:t>
+      </w:r>
+      <w:r>
+        <w:rPr>
+          <w:rFonts w:ascii="Times New Roman" w:eastAsia="標楷體" w:hAnsi="Times New Roman" w:cs="Times New Roman"/>
+          <w:highlight w:val="green"/>
+        </w:rPr>
+        <w:t>mysql -u root</w:t>
+      </w:r>
+      <w:r>
+        <w:rPr>
+          <w:rFonts w:ascii="Times New Roman" w:eastAsia="標楷體" w:hAnsi="Times New Roman" w:cs="Times New Roman" w:hint="eastAsia"/>
+          <w:highlight w:val="green"/>
         </w:rPr>
         <w:t xml:space="preserve"> </w:t>
       </w:r>
-      <w:proofErr w:type="spellStart"/>
+      <w:r>
+        <w:rPr>
+          <w:rFonts w:ascii="Times New Roman" w:eastAsia="標楷體" w:hAnsi="Times New Roman" w:cs="Times New Roman"/>
+        </w:rPr>
+        <w:t xml:space="preserve"> “ </w:t>
+      </w:r>
+      <w:r>
+        <w:rPr>
+          <w:rFonts w:ascii="Times New Roman" w:eastAsia="標楷體" w:hAnsi="Times New Roman" w:cs="Times New Roman"/>
+        </w:rPr>
+        <w:t>或</w:t>
+      </w:r>
+      <w:r>
+        <w:rPr>
+          <w:rFonts w:ascii="Times New Roman" w:eastAsia="標楷體" w:hAnsi="Times New Roman" w:cs="Times New Roman"/>
+        </w:rPr>
+        <w:t xml:space="preserve"> “ </w:t>
+      </w:r>
       <w:r>
         <w:rPr>
           <w:rFonts w:ascii="Times New Roman" w:eastAsia="標楷體" w:hAnsi="Times New Roman" w:cs="Times New Roman"/>
           <w:highlight w:val="green"/>
         </w:rPr>
-        <w:t>mysql</w:t>
-      </w:r>
-      <w:proofErr w:type="spellEnd"/>
-      <w:r>
-        <w:rPr>
-          <w:rFonts w:ascii="Times New Roman" w:eastAsia="標楷體" w:hAnsi="Times New Roman" w:cs="Times New Roman"/>
-          <w:highlight w:val="green"/>
-        </w:rPr>
-        <w:t xml:space="preserve"> -u root</w:t>
-      </w:r>
-      <w:r>
-        <w:rPr>
-          <w:rFonts w:ascii="Times New Roman" w:eastAsia="標楷體" w:hAnsi="Times New Roman" w:cs="Times New Roman" w:hint="eastAsia"/>
-          <w:highlight w:val="green"/>
-        </w:rPr>
-        <w:t xml:space="preserve"> </w:t>
-      </w:r>
-      <w:r>
-        <w:rPr>
-          <w:rFonts w:ascii="Times New Roman" w:eastAsia="標楷體" w:hAnsi="Times New Roman" w:cs="Times New Roman"/>
-        </w:rPr>
-        <w:t xml:space="preserve"> </w:t>
-      </w:r>
-      <w:proofErr w:type="gramStart"/>
-      <w:r>
-        <w:rPr>
-          <w:rFonts w:ascii="Times New Roman" w:eastAsia="標楷體" w:hAnsi="Times New Roman" w:cs="Times New Roman"/>
-        </w:rPr>
-        <w:t>“</w:t>
-      </w:r>
-      <w:proofErr w:type="gramEnd"/>
-      <w:r>
-        <w:rPr>
-          <w:rFonts w:ascii="Times New Roman" w:eastAsia="標楷體" w:hAnsi="Times New Roman" w:cs="Times New Roman"/>
-        </w:rPr>
-        <w:t xml:space="preserve"> </w:t>
-      </w:r>
-      <w:r>
-        <w:rPr>
-          <w:rFonts w:ascii="Times New Roman" w:eastAsia="標楷體" w:hAnsi="Times New Roman" w:cs="Times New Roman"/>
-        </w:rPr>
-        <w:t>或</w:t>
-      </w:r>
-      <w:r>
-        <w:rPr>
-          <w:rFonts w:ascii="Times New Roman" w:eastAsia="標楷體" w:hAnsi="Times New Roman" w:cs="Times New Roman"/>
-        </w:rPr>
-        <w:t xml:space="preserve"> </w:t>
-      </w:r>
-      <w:proofErr w:type="gramStart"/>
-      <w:r>
-        <w:rPr>
-          <w:rFonts w:ascii="Times New Roman" w:eastAsia="標楷體" w:hAnsi="Times New Roman" w:cs="Times New Roman"/>
-        </w:rPr>
-        <w:t>“</w:t>
-      </w:r>
-      <w:proofErr w:type="gramEnd"/>
-      <w:r>
-        <w:rPr>
-          <w:rFonts w:ascii="Times New Roman" w:eastAsia="標楷體" w:hAnsi="Times New Roman" w:cs="Times New Roman"/>
-        </w:rPr>
-        <w:t xml:space="preserve"> </w:t>
-      </w:r>
-      <w:proofErr w:type="spellStart"/>
-      <w:r>
-        <w:rPr>
-          <w:rFonts w:ascii="Times New Roman" w:eastAsia="標楷體" w:hAnsi="Times New Roman" w:cs="Times New Roman"/>
-          <w:highlight w:val="green"/>
-        </w:rPr>
-        <w:t>mysql</w:t>
-      </w:r>
-      <w:proofErr w:type="spellEnd"/>
-      <w:r>
-        <w:rPr>
-          <w:rFonts w:ascii="Times New Roman" w:eastAsia="標楷體" w:hAnsi="Times New Roman" w:cs="Times New Roman"/>
-          <w:highlight w:val="green"/>
-        </w:rPr>
-        <w:t xml:space="preserve"> -u root -p</w:t>
+        <w:t>mysql -u root -p</w:t>
       </w:r>
       <w:r>
         <w:rPr>
@@ -4145,21 +3342,7 @@
         <w:rPr>
           <w:rFonts w:ascii="Times New Roman" w:eastAsia="標楷體" w:hAnsi="Times New Roman" w:cs="Times New Roman"/>
         </w:rPr>
-        <w:t xml:space="preserve"> “ create database </w:t>
-      </w:r>
-      <w:proofErr w:type="spellStart"/>
-      <w:r>
-        <w:rPr>
-          <w:rFonts w:ascii="Times New Roman" w:eastAsia="標楷體" w:hAnsi="Times New Roman" w:cs="Times New Roman"/>
-        </w:rPr>
-        <w:t>laravel</w:t>
-      </w:r>
-      <w:proofErr w:type="spellEnd"/>
-      <w:r>
-        <w:rPr>
-          <w:rFonts w:ascii="Times New Roman" w:eastAsia="標楷體" w:hAnsi="Times New Roman" w:cs="Times New Roman"/>
-        </w:rPr>
-        <w:t xml:space="preserve">; “ </w:t>
+        <w:t xml:space="preserve"> “ create database laravel; “ </w:t>
       </w:r>
       <w:r>
         <w:rPr>
@@ -4247,7 +3430,7 @@
           <w:rFonts w:ascii="Times New Roman" w:eastAsia="標楷體" w:hAnsi="Times New Roman" w:cs="Times New Roman"/>
         </w:rPr>
       </w:pPr>
-      <w:hyperlink r:id="rId18" w:history="1">
+      <w:hyperlink r:id="rId19" w:history="1">
         <w:r>
           <w:rPr>
             <w:rStyle w:val="a4"/>
@@ -4278,7 +3461,6 @@
           <w:b/>
         </w:rPr>
       </w:pPr>
-      <w:proofErr w:type="spellStart"/>
       <w:r>
         <w:rPr>
           <w:rFonts w:ascii="Times New Roman" w:eastAsia="標楷體" w:hAnsi="Times New Roman" w:cs="Times New Roman"/>
@@ -4287,7 +3469,6 @@
         </w:rPr>
         <w:t>ngrok</w:t>
       </w:r>
-      <w:proofErr w:type="spellEnd"/>
       <w:r>
         <w:rPr>
           <w:rFonts w:ascii="Times New Roman" w:eastAsia="標楷體" w:hAnsi="Times New Roman" w:cs="Times New Roman"/>
@@ -4323,21 +3504,12 @@
         </w:rPr>
         <w:t>or ngrok.exe</w:t>
       </w:r>
-      <w:proofErr w:type="gramStart"/>
-      <w:r>
-        <w:rPr>
-          <w:rFonts w:ascii="Times New Roman" w:eastAsia="標楷體" w:hAnsi="Times New Roman" w:cs="Times New Roman"/>
-          <w:b/>
-        </w:rPr>
-        <w:t>重啟而改變</w:t>
-      </w:r>
-      <w:proofErr w:type="gramEnd"/>
-      <w:r>
-        <w:rPr>
-          <w:rFonts w:ascii="Times New Roman" w:eastAsia="標楷體" w:hAnsi="Times New Roman" w:cs="Times New Roman"/>
-          <w:b/>
-        </w:rPr>
-        <w:t>網址</w:t>
+      <w:r>
+        <w:rPr>
+          <w:rFonts w:ascii="Times New Roman" w:eastAsia="標楷體" w:hAnsi="Times New Roman" w:cs="Times New Roman"/>
+          <w:b/>
+        </w:rPr>
+        <w:t>重啟而改變網址</w:t>
       </w:r>
       <w:r>
         <w:rPr>
@@ -4369,29 +3541,21 @@
         <w:rPr>
           <w:rFonts w:ascii="Times New Roman" w:eastAsia="標楷體" w:hAnsi="Times New Roman" w:cs="Times New Roman"/>
         </w:rPr>
+        <w:t xml:space="preserve"> ngrok</w:t>
+      </w:r>
+      <w:r>
+        <w:rPr>
+          <w:rFonts w:ascii="Times New Roman" w:eastAsia="標楷體" w:hAnsi="Times New Roman" w:cs="Times New Roman"/>
+        </w:rPr>
+        <w:t>：</w:t>
+      </w:r>
+      <w:r>
+        <w:rPr>
+          <w:rFonts w:ascii="Times New Roman" w:eastAsia="標楷體" w:hAnsi="Times New Roman" w:cs="Times New Roman"/>
+        </w:rPr>
         <w:t xml:space="preserve"> </w:t>
       </w:r>
-      <w:proofErr w:type="spellStart"/>
-      <w:r>
-        <w:rPr>
-          <w:rFonts w:ascii="Times New Roman" w:eastAsia="標楷體" w:hAnsi="Times New Roman" w:cs="Times New Roman"/>
-        </w:rPr>
-        <w:t>ngrok</w:t>
-      </w:r>
-      <w:proofErr w:type="spellEnd"/>
-      <w:r>
-        <w:rPr>
-          <w:rFonts w:ascii="Times New Roman" w:eastAsia="標楷體" w:hAnsi="Times New Roman" w:cs="Times New Roman"/>
-        </w:rPr>
-        <w:t>：</w:t>
-      </w:r>
-      <w:r>
-        <w:rPr>
-          <w:rFonts w:ascii="Times New Roman" w:eastAsia="標楷體" w:hAnsi="Times New Roman" w:cs="Times New Roman"/>
-        </w:rPr>
-        <w:t xml:space="preserve"> </w:t>
-      </w:r>
-      <w:hyperlink r:id="rId19" w:history="1">
+      <w:hyperlink r:id="rId20" w:history="1">
         <w:r>
           <w:rPr>
             <w:rStyle w:val="a4"/>
@@ -4444,19 +3608,11 @@
         </w:rPr>
         <w:t>到</w:t>
       </w:r>
-      <w:proofErr w:type="spellStart"/>
-      <w:r>
-        <w:rPr>
-          <w:rFonts w:ascii="Times New Roman" w:eastAsia="標楷體" w:hAnsi="Times New Roman" w:cs="Times New Roman"/>
-        </w:rPr>
-        <w:t>ngrok</w:t>
-      </w:r>
-      <w:proofErr w:type="spellEnd"/>
-      <w:r>
-        <w:rPr>
-          <w:rFonts w:ascii="Times New Roman" w:eastAsia="標楷體" w:hAnsi="Times New Roman" w:cs="Times New Roman"/>
-        </w:rPr>
-        <w:t xml:space="preserve"> </w:t>
+      <w:r>
+        <w:rPr>
+          <w:rFonts w:ascii="Times New Roman" w:eastAsia="標楷體" w:hAnsi="Times New Roman" w:cs="Times New Roman"/>
+        </w:rPr>
+        <w:t xml:space="preserve">ngrok </w:t>
       </w:r>
       <w:r>
         <w:rPr>
@@ -4486,7 +3642,7 @@
                     <pic:cNvPicPr/>
                   </pic:nvPicPr>
                   <pic:blipFill rotWithShape="1">
-                    <a:blip r:embed="rId20">
+                    <a:blip r:embed="rId21">
                       <a:extLst>
                         <a:ext uri="{28A0092B-C50C-407E-A947-70E740481C1C}">
                           <a14:useLocalDpi xmlns:a14="http://schemas.microsoft.com/office/drawing/2010/main" val="0"/>
@@ -4536,16 +3692,8 @@
         <w:rPr>
           <w:rFonts w:ascii="Times New Roman" w:eastAsia="標楷體" w:hAnsi="Times New Roman" w:cs="Times New Roman"/>
         </w:rPr>
-        <w:t>將帳戶</w:t>
-      </w:r>
-      <w:proofErr w:type="gramStart"/>
-      <w:r>
-        <w:rPr>
-          <w:rFonts w:ascii="Times New Roman" w:eastAsia="標楷體" w:hAnsi="Times New Roman" w:cs="Times New Roman"/>
-        </w:rPr>
-        <w:t>連接碼貼到</w:t>
-      </w:r>
-      <w:proofErr w:type="gramEnd"/>
+        <w:t>將帳戶連接碼貼到</w:t>
+      </w:r>
       <w:r>
         <w:rPr>
           <w:rFonts w:ascii="Times New Roman" w:eastAsia="標楷體" w:hAnsi="Times New Roman" w:cs="Times New Roman"/>
@@ -4558,19 +3706,11 @@
         </w:rPr>
         <w:t>的</w:t>
       </w:r>
-      <w:proofErr w:type="spellStart"/>
-      <w:r>
-        <w:rPr>
-          <w:rFonts w:ascii="Times New Roman" w:eastAsia="標楷體" w:hAnsi="Times New Roman" w:cs="Times New Roman"/>
-        </w:rPr>
-        <w:t>cmd</w:t>
-      </w:r>
-      <w:proofErr w:type="spellEnd"/>
-      <w:r>
-        <w:rPr>
-          <w:rFonts w:ascii="Times New Roman" w:eastAsia="標楷體" w:hAnsi="Times New Roman" w:cs="Times New Roman"/>
-        </w:rPr>
-        <w:t xml:space="preserve"> </w:t>
+      <w:r>
+        <w:rPr>
+          <w:rFonts w:ascii="Times New Roman" w:eastAsia="標楷體" w:hAnsi="Times New Roman" w:cs="Times New Roman"/>
+        </w:rPr>
+        <w:t xml:space="preserve">cmd </w:t>
       </w:r>
       <w:r>
         <w:rPr>
@@ -4609,14 +3749,18 @@
         </w:rPr>
         <w:t>的</w:t>
       </w:r>
-      <w:proofErr w:type="spellStart"/>
-      <w:r>
-        <w:rPr>
-          <w:rFonts w:ascii="Times New Roman" w:eastAsia="標楷體" w:hAnsi="Times New Roman" w:cs="Times New Roman"/>
-        </w:rPr>
-        <w:t>cmd</w:t>
-      </w:r>
-      <w:proofErr w:type="spellEnd"/>
+      <w:r>
+        <w:rPr>
+          <w:rFonts w:ascii="Times New Roman" w:eastAsia="標楷體" w:hAnsi="Times New Roman" w:cs="Times New Roman"/>
+        </w:rPr>
+        <w:t xml:space="preserve">cmd </w:t>
+      </w:r>
+      <w:r>
+        <w:rPr>
+          <w:rFonts w:ascii="Times New Roman" w:eastAsia="標楷體" w:hAnsi="Times New Roman" w:cs="Times New Roman"/>
+        </w:rPr>
+        <w:t>中</w:t>
+      </w:r>
       <w:r>
         <w:rPr>
           <w:rFonts w:ascii="Times New Roman" w:eastAsia="標楷體" w:hAnsi="Times New Roman" w:cs="Times New Roman"/>
@@ -4627,7 +3771,7 @@
         <w:rPr>
           <w:rFonts w:ascii="Times New Roman" w:eastAsia="標楷體" w:hAnsi="Times New Roman" w:cs="Times New Roman"/>
         </w:rPr>
-        <w:t>中</w:t>
+        <w:t>執行</w:t>
       </w:r>
       <w:r>
         <w:rPr>
@@ -4638,40 +3782,10 @@
       <w:r>
         <w:rPr>
           <w:rFonts w:ascii="Times New Roman" w:eastAsia="標楷體" w:hAnsi="Times New Roman" w:cs="Times New Roman"/>
-        </w:rPr>
-        <w:t>執行</w:t>
-      </w:r>
-      <w:r>
-        <w:rPr>
-          <w:rFonts w:ascii="Times New Roman" w:eastAsia="標楷體" w:hAnsi="Times New Roman" w:cs="Times New Roman"/>
-        </w:rPr>
-        <w:t xml:space="preserve"> </w:t>
-      </w:r>
-      <w:proofErr w:type="spellStart"/>
-      <w:r>
-        <w:rPr>
-          <w:rFonts w:ascii="Times New Roman" w:eastAsia="標楷體" w:hAnsi="Times New Roman" w:cs="Times New Roman"/>
           <w:highlight w:val="green"/>
         </w:rPr>
-        <w:t>ngrok</w:t>
-      </w:r>
-      <w:proofErr w:type="spellEnd"/>
-      <w:r>
-        <w:rPr>
-          <w:rFonts w:ascii="Times New Roman" w:eastAsia="標楷體" w:hAnsi="Times New Roman" w:cs="Times New Roman"/>
-          <w:highlight w:val="green"/>
-        </w:rPr>
-        <w:t xml:space="preserve"> http </w:t>
-      </w:r>
-      <w:proofErr w:type="spellStart"/>
-      <w:r>
-        <w:rPr>
-          <w:rFonts w:ascii="Times New Roman" w:eastAsia="標楷體" w:hAnsi="Times New Roman" w:cs="Times New Roman"/>
-          <w:highlight w:val="green"/>
-        </w:rPr>
-        <w:t>portnumber</w:t>
-      </w:r>
-      <w:proofErr w:type="spellEnd"/>
+        <w:t>ngrok http portnumber</w:t>
+      </w:r>
     </w:p>
     <w:p>
       <w:pPr>
@@ -4684,41 +3798,13 @@
         <w:rPr>
           <w:rFonts w:ascii="Times New Roman" w:eastAsia="標楷體" w:hAnsi="Times New Roman" w:cs="Times New Roman"/>
         </w:rPr>
-        <w:t xml:space="preserve">( </w:t>
-      </w:r>
-      <w:proofErr w:type="spellStart"/>
-      <w:r>
-        <w:rPr>
-          <w:rFonts w:ascii="Times New Roman" w:eastAsia="標楷體" w:hAnsi="Times New Roman" w:cs="Times New Roman"/>
-        </w:rPr>
-        <w:t>portnumber</w:t>
-      </w:r>
-      <w:proofErr w:type="spellEnd"/>
-      <w:r>
-        <w:rPr>
-          <w:rFonts w:ascii="Times New Roman" w:eastAsia="標楷體" w:hAnsi="Times New Roman" w:cs="Times New Roman"/>
-        </w:rPr>
-        <w:t xml:space="preserve"> </w:t>
-      </w:r>
-      <w:r>
-        <w:rPr>
-          <w:rFonts w:ascii="Times New Roman" w:eastAsia="標楷體" w:hAnsi="Times New Roman" w:cs="Times New Roman"/>
-        </w:rPr>
-        <w:t>為所定的</w:t>
-      </w:r>
-      <w:proofErr w:type="gramStart"/>
-      <w:r>
-        <w:rPr>
-          <w:rFonts w:ascii="Times New Roman" w:eastAsia="標楷體" w:hAnsi="Times New Roman" w:cs="Times New Roman"/>
-        </w:rPr>
-        <w:t>本地端接口</w:t>
-      </w:r>
-      <w:proofErr w:type="gramEnd"/>
-      <w:r>
-        <w:rPr>
-          <w:rFonts w:ascii="Times New Roman" w:eastAsia="標楷體" w:hAnsi="Times New Roman" w:cs="Times New Roman"/>
-        </w:rPr>
-        <w:t>，以下以</w:t>
+        <w:t xml:space="preserve">( portnumber </w:t>
+      </w:r>
+      <w:r>
+        <w:rPr>
+          <w:rFonts w:ascii="Times New Roman" w:eastAsia="標楷體" w:hAnsi="Times New Roman" w:cs="Times New Roman"/>
+        </w:rPr>
+        <w:t>為所定的本地端接口，以下以</w:t>
       </w:r>
       <w:r>
         <w:rPr>
@@ -4785,7 +3871,7 @@
                     <pic:cNvPicPr/>
                   </pic:nvPicPr>
                   <pic:blipFill rotWithShape="1">
-                    <a:blip r:embed="rId21">
+                    <a:blip r:embed="rId22">
                       <a:extLst>
                         <a:ext uri="{28A0092B-C50C-407E-A947-70E740481C1C}">
                           <a14:useLocalDpi xmlns:a14="http://schemas.microsoft.com/office/drawing/2010/main" val="0"/>
@@ -4839,7 +3925,6 @@
           <w:b/>
         </w:rPr>
       </w:pPr>
-      <w:proofErr w:type="spellStart"/>
       <w:r>
         <w:rPr>
           <w:rFonts w:ascii="Times New Roman" w:eastAsia="標楷體" w:hAnsi="Times New Roman" w:cs="Times New Roman"/>
@@ -4848,7 +3933,6 @@
         </w:rPr>
         <w:t>Heroku</w:t>
       </w:r>
-      <w:proofErr w:type="spellEnd"/>
       <w:r>
         <w:rPr>
           <w:rFonts w:ascii="Times New Roman" w:eastAsia="標楷體" w:hAnsi="Times New Roman" w:cs="Times New Roman"/>
@@ -4911,7 +3995,7 @@
           <w:rFonts w:ascii="Times New Roman" w:eastAsia="標楷體" w:hAnsi="Times New Roman" w:cs="Times New Roman"/>
         </w:rPr>
       </w:pPr>
-      <w:hyperlink r:id="rId22" w:history="1">
+      <w:hyperlink r:id="rId23" w:history="1">
         <w:r>
           <w:rPr>
             <w:rStyle w:val="a4"/>
@@ -4932,28 +4016,24 @@
           <w:rFonts w:ascii="Times New Roman" w:eastAsia="標楷體" w:hAnsi="Times New Roman" w:cs="Times New Roman"/>
         </w:rPr>
       </w:pPr>
-      <w:proofErr w:type="spellStart"/>
       <w:r>
         <w:rPr>
           <w:rFonts w:ascii="Times New Roman" w:eastAsia="標楷體" w:hAnsi="Times New Roman" w:cs="Times New Roman"/>
         </w:rPr>
         <w:t>Heroku</w:t>
       </w:r>
-      <w:proofErr w:type="spellEnd"/>
       <w:r>
         <w:rPr>
           <w:rFonts w:ascii="Times New Roman" w:eastAsia="標楷體" w:hAnsi="Times New Roman" w:cs="Times New Roman" w:hint="eastAsia"/>
         </w:rPr>
         <w:t>應用在</w:t>
       </w:r>
-      <w:proofErr w:type="spellStart"/>
       <w:r>
         <w:rPr>
           <w:rFonts w:ascii="Times New Roman" w:eastAsia="標楷體" w:hAnsi="Times New Roman" w:cs="Times New Roman"/>
         </w:rPr>
         <w:t>Laravel</w:t>
       </w:r>
-      <w:proofErr w:type="spellEnd"/>
       <w:r>
         <w:rPr>
           <w:rFonts w:ascii="Times New Roman" w:eastAsia="標楷體" w:hAnsi="Times New Roman" w:cs="Times New Roman" w:hint="eastAsia"/>
@@ -4971,7 +4051,7 @@
       <w:pPr>
         <w:ind w:left="840"/>
       </w:pPr>
-      <w:hyperlink r:id="rId23" w:history="1">
+      <w:hyperlink r:id="rId24" w:history="1">
         <w:r>
           <w:rPr>
             <w:rStyle w:val="a4"/>
@@ -5005,33 +4085,11 @@
         </w:rPr>
         <w:t xml:space="preserve"> </w:t>
       </w:r>
-      <w:proofErr w:type="spellStart"/>
-      <w:r>
-        <w:rPr>
-          <w:rFonts w:ascii="Times New Roman" w:eastAsia="標楷體" w:hAnsi="Times New Roman" w:cs="Times New Roman"/>
-        </w:rPr>
-        <w:t>laravel</w:t>
-      </w:r>
-      <w:proofErr w:type="spellEnd"/>
-      <w:r>
-        <w:rPr>
-          <w:rFonts w:ascii="Times New Roman" w:eastAsia="標楷體" w:hAnsi="Times New Roman" w:cs="Times New Roman"/>
-        </w:rPr>
-        <w:t xml:space="preserve"> push to </w:t>
-      </w:r>
-      <w:proofErr w:type="spellStart"/>
-      <w:r>
-        <w:rPr>
-          <w:rFonts w:ascii="Times New Roman" w:eastAsia="標楷體" w:hAnsi="Times New Roman" w:cs="Times New Roman"/>
-        </w:rPr>
-        <w:t>heroku</w:t>
-      </w:r>
-      <w:proofErr w:type="spellEnd"/>
-      <w:r>
-        <w:rPr>
-          <w:rFonts w:ascii="Times New Roman" w:eastAsia="標楷體" w:hAnsi="Times New Roman" w:cs="Times New Roman"/>
-        </w:rPr>
-        <w:t xml:space="preserve"> 403 Forbidden</w:t>
+      <w:r>
+        <w:rPr>
+          <w:rFonts w:ascii="Times New Roman" w:eastAsia="標楷體" w:hAnsi="Times New Roman" w:cs="Times New Roman"/>
+        </w:rPr>
+        <w:t>laravel push to heroku 403 Forbidden</w:t>
       </w:r>
     </w:p>
     <w:p>
@@ -5062,7 +4120,7 @@
                     <pic:cNvPicPr/>
                   </pic:nvPicPr>
                   <pic:blipFill>
-                    <a:blip r:embed="rId24">
+                    <a:blip r:embed="rId25">
                       <a:extLst>
                         <a:ext uri="{28A0092B-C50C-407E-A947-70E740481C1C}">
                           <a14:useLocalDpi xmlns:a14="http://schemas.microsoft.com/office/drawing/2010/main" val="0"/>
@@ -5120,14 +4178,12 @@
         </w:rPr>
         <w:t xml:space="preserve"> </w:t>
       </w:r>
-      <w:proofErr w:type="spellStart"/>
       <w:r>
         <w:rPr>
           <w:rFonts w:ascii="Times New Roman" w:eastAsia="標楷體" w:hAnsi="Times New Roman" w:cs="Times New Roman" w:hint="eastAsia"/>
         </w:rPr>
         <w:t>Procfile</w:t>
       </w:r>
-      <w:proofErr w:type="spellEnd"/>
       <w:r>
         <w:rPr>
           <w:rFonts w:ascii="Times New Roman" w:eastAsia="標楷體" w:hAnsi="Times New Roman" w:cs="Times New Roman" w:hint="eastAsia"/>
@@ -5224,7 +4280,7 @@
           <w:rFonts w:ascii="Times New Roman" w:eastAsia="標楷體" w:hAnsi="Times New Roman" w:cs="Times New Roman"/>
         </w:rPr>
       </w:pPr>
-      <w:hyperlink r:id="rId25" w:history="1">
+      <w:hyperlink r:id="rId26" w:history="1">
         <w:r>
           <w:rPr>
             <w:rStyle w:val="a4"/>
@@ -7337,7 +6393,7 @@
   <a:extraClrSchemeLst/>
   <a:extLst>
     <a:ext uri="{05A4C25C-085E-4340-85A3-A5531E510DB2}">
-      <thm15:themeFamily xmlns="" xmlns:thm15="http://schemas.microsoft.com/office/thememl/2012/main" name="Office Theme" id="{62F939B6-93AF-4DB8-9C6B-D6C7DFDC589F}" vid="{4A3C46E8-61CC-4603-A589-7422A47A8E4A}"/>
+      <thm15:themeFamily xmlns:thm15="http://schemas.microsoft.com/office/thememl/2012/main" xmlns="" name="Office Theme" id="{62F939B6-93AF-4DB8-9C6B-D6C7DFDC589F}" vid="{4A3C46E8-61CC-4603-A589-7422A47A8E4A}"/>
     </a:ext>
   </a:extLst>
 </a:theme>
